--- a/Sprint 2 Android.docx
+++ b/Sprint 2 Android.docx
@@ -7,15 +7,15 @@
         <w:jc w:val="center"/>
         <w:rPr>
           <w:rFonts w:ascii="Times New Roman" w:hAnsi="Times New Roman" w:cs="Times New Roman"/>
-          <w:sz w:val="28"/>
-          <w:szCs w:val="28"/>
-        </w:rPr>
-      </w:pPr>
-      <w:r>
-        <w:rPr>
-          <w:rFonts w:ascii="Times New Roman" w:hAnsi="Times New Roman" w:cs="Times New Roman"/>
-          <w:sz w:val="28"/>
-          <w:szCs w:val="28"/>
+          <w:sz w:val="24"/>
+          <w:szCs w:val="24"/>
+        </w:rPr>
+      </w:pPr>
+      <w:r>
+        <w:rPr>
+          <w:rFonts w:ascii="Times New Roman" w:hAnsi="Times New Roman" w:cs="Times New Roman"/>
+          <w:sz w:val="24"/>
+          <w:szCs w:val="24"/>
         </w:rPr>
         <w:t>Sprint 2 Android</w:t>
       </w:r>
@@ -25,8 +25,8 @@
         <w:jc w:val="center"/>
         <w:rPr>
           <w:rFonts w:ascii="Times New Roman" w:hAnsi="Times New Roman" w:cs="Times New Roman"/>
-          <w:sz w:val="28"/>
-          <w:szCs w:val="28"/>
+          <w:sz w:val="24"/>
+          <w:szCs w:val="24"/>
         </w:rPr>
       </w:pPr>
     </w:p>
@@ -35,8 +35,8 @@
         <w:jc w:val="center"/>
         <w:rPr>
           <w:rFonts w:ascii="Times New Roman" w:hAnsi="Times New Roman" w:cs="Times New Roman"/>
-          <w:sz w:val="28"/>
-          <w:szCs w:val="28"/>
+          <w:sz w:val="24"/>
+          <w:szCs w:val="24"/>
         </w:rPr>
       </w:pPr>
     </w:p>
@@ -45,8 +45,8 @@
         <w:jc w:val="center"/>
         <w:rPr>
           <w:rFonts w:ascii="Times New Roman" w:hAnsi="Times New Roman" w:cs="Times New Roman"/>
-          <w:sz w:val="28"/>
-          <w:szCs w:val="28"/>
+          <w:sz w:val="24"/>
+          <w:szCs w:val="24"/>
         </w:rPr>
       </w:pPr>
     </w:p>
@@ -55,15 +55,15 @@
         <w:jc w:val="center"/>
         <w:rPr>
           <w:rFonts w:ascii="Times New Roman" w:hAnsi="Times New Roman" w:cs="Times New Roman"/>
-          <w:sz w:val="28"/>
-          <w:szCs w:val="28"/>
-        </w:rPr>
-      </w:pPr>
-      <w:r>
-        <w:rPr>
-          <w:rFonts w:ascii="Times New Roman" w:hAnsi="Times New Roman" w:cs="Times New Roman"/>
-          <w:sz w:val="28"/>
-          <w:szCs w:val="28"/>
+          <w:sz w:val="24"/>
+          <w:szCs w:val="24"/>
+        </w:rPr>
+      </w:pPr>
+      <w:r>
+        <w:rPr>
+          <w:rFonts w:ascii="Times New Roman" w:hAnsi="Times New Roman" w:cs="Times New Roman"/>
+          <w:sz w:val="24"/>
+          <w:szCs w:val="24"/>
         </w:rPr>
         <w:t>Par</w:t>
       </w:r>
@@ -73,15 +73,15 @@
         <w:jc w:val="center"/>
         <w:rPr>
           <w:rFonts w:ascii="Times New Roman" w:hAnsi="Times New Roman" w:cs="Times New Roman"/>
-          <w:sz w:val="28"/>
-          <w:szCs w:val="28"/>
-        </w:rPr>
-      </w:pPr>
-      <w:r>
-        <w:rPr>
-          <w:rFonts w:ascii="Times New Roman" w:hAnsi="Times New Roman" w:cs="Times New Roman"/>
-          <w:sz w:val="28"/>
-          <w:szCs w:val="28"/>
+          <w:sz w:val="24"/>
+          <w:szCs w:val="24"/>
+        </w:rPr>
+      </w:pPr>
+      <w:r>
+        <w:rPr>
+          <w:rFonts w:ascii="Times New Roman" w:hAnsi="Times New Roman" w:cs="Times New Roman"/>
+          <w:sz w:val="24"/>
+          <w:szCs w:val="24"/>
         </w:rPr>
         <w:t>Johnatan Fortier-Roy</w:t>
       </w:r>
@@ -91,617 +91,1953 @@
         <w:jc w:val="center"/>
         <w:rPr>
           <w:rFonts w:ascii="Times New Roman" w:hAnsi="Times New Roman" w:cs="Times New Roman"/>
-          <w:sz w:val="28"/>
-          <w:szCs w:val="28"/>
-        </w:rPr>
-      </w:pPr>
-      <w:r>
-        <w:rPr>
-          <w:rFonts w:ascii="Times New Roman" w:hAnsi="Times New Roman" w:cs="Times New Roman"/>
-          <w:sz w:val="28"/>
-          <w:szCs w:val="28"/>
-        </w:rPr>
-        <w:t xml:space="preserve">Alexandre </w:t>
+          <w:sz w:val="24"/>
+          <w:szCs w:val="24"/>
+        </w:rPr>
+      </w:pPr>
+      <w:r>
+        <w:rPr>
+          <w:rFonts w:ascii="Times New Roman" w:hAnsi="Times New Roman" w:cs="Times New Roman"/>
+          <w:sz w:val="24"/>
+          <w:szCs w:val="24"/>
+        </w:rPr>
+        <w:t>Alexandre Reny</w:t>
+      </w:r>
+    </w:p>
+    <w:p>
+      <w:pPr>
+        <w:jc w:val="center"/>
+        <w:rPr>
+          <w:rFonts w:ascii="Times New Roman" w:hAnsi="Times New Roman" w:cs="Times New Roman"/>
+          <w:sz w:val="24"/>
+          <w:szCs w:val="24"/>
+        </w:rPr>
+      </w:pPr>
+      <w:r>
+        <w:rPr>
+          <w:rFonts w:ascii="Times New Roman" w:hAnsi="Times New Roman" w:cs="Times New Roman"/>
+          <w:sz w:val="24"/>
+          <w:szCs w:val="24"/>
+        </w:rPr>
+        <w:t>Groupe 0</w:t>
+      </w:r>
+      <w:r>
+        <w:rPr>
+          <w:rFonts w:ascii="Times New Roman" w:hAnsi="Times New Roman" w:cs="Times New Roman"/>
+          <w:sz w:val="24"/>
+          <w:szCs w:val="24"/>
+        </w:rPr>
+        <w:t>1</w:t>
+      </w:r>
+    </w:p>
+    <w:p>
+      <w:pPr>
+        <w:jc w:val="center"/>
+        <w:rPr>
+          <w:rFonts w:ascii="Times New Roman" w:hAnsi="Times New Roman" w:cs="Times New Roman"/>
+          <w:sz w:val="24"/>
+          <w:szCs w:val="24"/>
+        </w:rPr>
+      </w:pPr>
+    </w:p>
+    <w:p>
+      <w:pPr>
+        <w:jc w:val="center"/>
+        <w:rPr>
+          <w:rFonts w:ascii="Times New Roman" w:hAnsi="Times New Roman" w:cs="Times New Roman"/>
+          <w:sz w:val="24"/>
+          <w:szCs w:val="24"/>
+        </w:rPr>
+      </w:pPr>
+    </w:p>
+    <w:p>
+      <w:pPr>
+        <w:jc w:val="center"/>
+        <w:rPr>
+          <w:rFonts w:ascii="Times New Roman" w:hAnsi="Times New Roman" w:cs="Times New Roman"/>
+          <w:sz w:val="24"/>
+          <w:szCs w:val="24"/>
+        </w:rPr>
+      </w:pPr>
+    </w:p>
+    <w:p>
+      <w:pPr>
+        <w:jc w:val="center"/>
+        <w:rPr>
+          <w:rFonts w:ascii="Times New Roman" w:hAnsi="Times New Roman" w:cs="Times New Roman"/>
+          <w:sz w:val="24"/>
+          <w:szCs w:val="24"/>
+        </w:rPr>
+      </w:pPr>
+      <w:r>
+        <w:rPr>
+          <w:rFonts w:ascii="Times New Roman" w:hAnsi="Times New Roman" w:cs="Times New Roman"/>
+          <w:sz w:val="24"/>
+          <w:szCs w:val="24"/>
+        </w:rPr>
+        <w:t>Travail présenté</w:t>
+      </w:r>
+    </w:p>
+    <w:p>
+      <w:pPr>
+        <w:jc w:val="center"/>
+        <w:rPr>
+          <w:rFonts w:ascii="Times New Roman" w:hAnsi="Times New Roman" w:cs="Times New Roman"/>
+          <w:sz w:val="24"/>
+          <w:szCs w:val="24"/>
+        </w:rPr>
+      </w:pPr>
+      <w:proofErr w:type="gramStart"/>
+      <w:r>
+        <w:rPr>
+          <w:rFonts w:ascii="Times New Roman" w:hAnsi="Times New Roman" w:cs="Times New Roman"/>
+          <w:sz w:val="24"/>
+          <w:szCs w:val="24"/>
+        </w:rPr>
+        <w:t>à</w:t>
+      </w:r>
+      <w:proofErr w:type="gramEnd"/>
+    </w:p>
+    <w:p>
+      <w:pPr>
+        <w:jc w:val="center"/>
+        <w:rPr>
+          <w:rFonts w:ascii="Times New Roman" w:hAnsi="Times New Roman" w:cs="Times New Roman"/>
+          <w:sz w:val="24"/>
+          <w:szCs w:val="24"/>
+        </w:rPr>
+      </w:pPr>
+      <w:r>
+        <w:rPr>
+          <w:rFonts w:ascii="Times New Roman" w:hAnsi="Times New Roman" w:cs="Times New Roman"/>
+          <w:sz w:val="24"/>
+          <w:szCs w:val="24"/>
+        </w:rPr>
+        <w:t>Alex Gagnon</w:t>
+      </w:r>
+    </w:p>
+    <w:p>
+      <w:pPr>
+        <w:jc w:val="center"/>
+        <w:rPr>
+          <w:rFonts w:ascii="Times New Roman" w:hAnsi="Times New Roman" w:cs="Times New Roman"/>
+          <w:sz w:val="24"/>
+          <w:szCs w:val="24"/>
+        </w:rPr>
+      </w:pPr>
+    </w:p>
+    <w:p>
+      <w:pPr>
+        <w:jc w:val="center"/>
+        <w:rPr>
+          <w:rFonts w:ascii="Times New Roman" w:hAnsi="Times New Roman" w:cs="Times New Roman"/>
+          <w:sz w:val="24"/>
+          <w:szCs w:val="24"/>
+        </w:rPr>
+      </w:pPr>
+    </w:p>
+    <w:p>
+      <w:pPr>
+        <w:jc w:val="center"/>
+        <w:rPr>
+          <w:rFonts w:ascii="Times New Roman" w:hAnsi="Times New Roman" w:cs="Times New Roman"/>
+          <w:sz w:val="24"/>
+          <w:szCs w:val="24"/>
+        </w:rPr>
+      </w:pPr>
+    </w:p>
+    <w:p>
+      <w:pPr>
+        <w:jc w:val="center"/>
+        <w:rPr>
+          <w:rFonts w:ascii="Times New Roman" w:hAnsi="Times New Roman" w:cs="Times New Roman"/>
+          <w:sz w:val="24"/>
+          <w:szCs w:val="24"/>
+        </w:rPr>
+      </w:pPr>
+    </w:p>
+    <w:p>
+      <w:pPr>
+        <w:jc w:val="center"/>
+        <w:rPr>
+          <w:rFonts w:ascii="Times New Roman" w:hAnsi="Times New Roman" w:cs="Times New Roman"/>
+          <w:sz w:val="24"/>
+          <w:szCs w:val="24"/>
+        </w:rPr>
+      </w:pPr>
+      <w:r>
+        <w:rPr>
+          <w:rFonts w:ascii="Times New Roman" w:hAnsi="Times New Roman" w:cs="Times New Roman"/>
+          <w:sz w:val="24"/>
+          <w:szCs w:val="24"/>
+        </w:rPr>
+        <w:t>Conception et développement d’un projet</w:t>
+      </w:r>
+    </w:p>
+    <w:p>
+      <w:pPr>
+        <w:jc w:val="center"/>
+        <w:rPr>
+          <w:rFonts w:ascii="Times New Roman" w:hAnsi="Times New Roman" w:cs="Times New Roman"/>
+          <w:sz w:val="24"/>
+          <w:szCs w:val="24"/>
+        </w:rPr>
+      </w:pPr>
+      <w:r>
+        <w:rPr>
+          <w:rFonts w:ascii="Times New Roman" w:hAnsi="Times New Roman" w:cs="Times New Roman"/>
+          <w:sz w:val="24"/>
+          <w:szCs w:val="24"/>
+        </w:rPr>
+        <w:t>420</w:t>
+      </w:r>
+      <w:r>
+        <w:rPr>
+          <w:rFonts w:ascii="Times New Roman" w:hAnsi="Times New Roman" w:cs="Times New Roman"/>
+          <w:sz w:val="24"/>
+          <w:szCs w:val="24"/>
+        </w:rPr>
+        <w:t>-</w:t>
+      </w:r>
+      <w:r>
+        <w:rPr>
+          <w:rFonts w:ascii="Times New Roman" w:hAnsi="Times New Roman" w:cs="Times New Roman"/>
+          <w:sz w:val="24"/>
+          <w:szCs w:val="24"/>
+        </w:rPr>
+        <w:t>6S5</w:t>
+      </w:r>
+      <w:r>
+        <w:rPr>
+          <w:rFonts w:ascii="Times New Roman" w:hAnsi="Times New Roman" w:cs="Times New Roman"/>
+          <w:sz w:val="24"/>
+          <w:szCs w:val="24"/>
+        </w:rPr>
+        <w:t>-</w:t>
+      </w:r>
+      <w:r>
+        <w:rPr>
+          <w:rFonts w:ascii="Times New Roman" w:hAnsi="Times New Roman" w:cs="Times New Roman"/>
+          <w:sz w:val="24"/>
+          <w:szCs w:val="24"/>
+        </w:rPr>
+        <w:t>BA</w:t>
+      </w:r>
+    </w:p>
+    <w:p>
+      <w:pPr>
+        <w:jc w:val="center"/>
+        <w:rPr>
+          <w:rFonts w:ascii="Times New Roman" w:hAnsi="Times New Roman" w:cs="Times New Roman"/>
+          <w:sz w:val="24"/>
+          <w:szCs w:val="24"/>
+        </w:rPr>
+      </w:pPr>
+    </w:p>
+    <w:p>
+      <w:pPr>
+        <w:jc w:val="center"/>
+        <w:rPr>
+          <w:rFonts w:ascii="Times New Roman" w:hAnsi="Times New Roman" w:cs="Times New Roman"/>
+          <w:sz w:val="24"/>
+          <w:szCs w:val="24"/>
+        </w:rPr>
+      </w:pPr>
+    </w:p>
+    <w:p>
+      <w:pPr>
+        <w:jc w:val="center"/>
+        <w:rPr>
+          <w:rFonts w:ascii="Times New Roman" w:hAnsi="Times New Roman" w:cs="Times New Roman"/>
+          <w:sz w:val="24"/>
+          <w:szCs w:val="24"/>
+        </w:rPr>
+      </w:pPr>
+    </w:p>
+    <w:p>
+      <w:pPr>
+        <w:jc w:val="center"/>
+        <w:rPr>
+          <w:rFonts w:ascii="Times New Roman" w:hAnsi="Times New Roman" w:cs="Times New Roman"/>
+          <w:sz w:val="24"/>
+          <w:szCs w:val="24"/>
+        </w:rPr>
+      </w:pPr>
+      <w:r>
+        <w:rPr>
+          <w:rFonts w:ascii="Times New Roman" w:hAnsi="Times New Roman" w:cs="Times New Roman"/>
+          <w:sz w:val="24"/>
+          <w:szCs w:val="24"/>
+        </w:rPr>
+        <w:t>Cégep Beauce-Appalaches</w:t>
+      </w:r>
+    </w:p>
+    <w:p>
+      <w:pPr>
+        <w:jc w:val="center"/>
+        <w:rPr>
+          <w:rFonts w:ascii="Times New Roman" w:hAnsi="Times New Roman" w:cs="Times New Roman"/>
+          <w:sz w:val="24"/>
+          <w:szCs w:val="24"/>
+        </w:rPr>
+      </w:pPr>
+      <w:r>
+        <w:rPr>
+          <w:rFonts w:ascii="Times New Roman" w:hAnsi="Times New Roman" w:cs="Times New Roman"/>
+          <w:sz w:val="24"/>
+          <w:szCs w:val="24"/>
+        </w:rPr>
+        <w:t>25</w:t>
+      </w:r>
+      <w:r>
+        <w:rPr>
+          <w:rFonts w:ascii="Times New Roman" w:hAnsi="Times New Roman" w:cs="Times New Roman"/>
+          <w:sz w:val="24"/>
+          <w:szCs w:val="24"/>
+        </w:rPr>
+        <w:t xml:space="preserve"> </w:t>
+      </w:r>
+      <w:r>
+        <w:rPr>
+          <w:rFonts w:ascii="Times New Roman" w:hAnsi="Times New Roman" w:cs="Times New Roman"/>
+          <w:sz w:val="24"/>
+          <w:szCs w:val="24"/>
+        </w:rPr>
+        <w:t>mai</w:t>
+      </w:r>
+      <w:r>
+        <w:rPr>
+          <w:rFonts w:ascii="Times New Roman" w:hAnsi="Times New Roman" w:cs="Times New Roman"/>
+          <w:sz w:val="24"/>
+          <w:szCs w:val="24"/>
+        </w:rPr>
+        <w:t xml:space="preserve"> 20</w:t>
+      </w:r>
+      <w:r>
+        <w:rPr>
+          <w:rFonts w:ascii="Times New Roman" w:hAnsi="Times New Roman" w:cs="Times New Roman"/>
+          <w:sz w:val="24"/>
+          <w:szCs w:val="24"/>
+        </w:rPr>
+        <w:t>20</w:t>
+      </w:r>
+    </w:p>
+    <w:p>
+      <w:pPr>
+        <w:spacing w:line="259" w:lineRule="auto"/>
+        <w:rPr>
+          <w:rFonts w:ascii="Times New Roman" w:hAnsi="Times New Roman" w:cs="Times New Roman"/>
+          <w:sz w:val="24"/>
+          <w:szCs w:val="24"/>
+        </w:rPr>
+      </w:pPr>
+      <w:r>
+        <w:rPr>
+          <w:rFonts w:ascii="Times New Roman" w:hAnsi="Times New Roman" w:cs="Times New Roman"/>
+          <w:sz w:val="24"/>
+          <w:szCs w:val="24"/>
+        </w:rPr>
+        <w:br w:type="page"/>
+      </w:r>
+    </w:p>
+    <w:p>
+      <w:pPr>
+        <w:spacing w:line="259" w:lineRule="auto"/>
+        <w:jc w:val="center"/>
+        <w:rPr>
+          <w:rFonts w:ascii="Times New Roman" w:hAnsi="Times New Roman" w:cs="Times New Roman"/>
+          <w:sz w:val="24"/>
+          <w:szCs w:val="24"/>
+        </w:rPr>
+      </w:pPr>
+      <w:r>
+        <w:rPr>
+          <w:rFonts w:ascii="Times New Roman" w:hAnsi="Times New Roman" w:cs="Times New Roman"/>
+          <w:sz w:val="24"/>
+          <w:szCs w:val="24"/>
+        </w:rPr>
+        <w:lastRenderedPageBreak/>
+        <w:t>Table des matières</w:t>
+      </w:r>
+    </w:p>
+    <w:p>
+      <w:pPr>
+        <w:pStyle w:val="TOC1"/>
+        <w:tabs>
+          <w:tab w:val="right" w:leader="dot" w:pos="9396"/>
+        </w:tabs>
+        <w:rPr>
+          <w:noProof/>
+        </w:rPr>
+      </w:pPr>
+      <w:r>
+        <w:rPr>
+          <w:sz w:val="24"/>
+          <w:szCs w:val="24"/>
+          <w:lang w:val="en-US"/>
+        </w:rPr>
+        <w:fldChar w:fldCharType="begin"/>
+      </w:r>
+      <w:r>
+        <w:rPr>
+          <w:sz w:val="24"/>
+          <w:szCs w:val="24"/>
+          <w:lang w:val="en-US"/>
+        </w:rPr>
+        <w:instrText xml:space="preserve"> TOC \h \z \t "Subtitle,2,Title,1" </w:instrText>
+      </w:r>
+      <w:r>
+        <w:rPr>
+          <w:sz w:val="24"/>
+          <w:szCs w:val="24"/>
+          <w:lang w:val="en-US"/>
+        </w:rPr>
+        <w:fldChar w:fldCharType="separate"/>
+      </w:r>
+      <w:hyperlink w:anchor="_Toc41460342" w:history="1">
+        <w:r>
+          <w:rPr>
+            <w:rStyle w:val="Hyperlink"/>
+            <w:noProof/>
+          </w:rPr>
+          <w:t>Éléments obligatoires</w:t>
+        </w:r>
+        <w:r>
+          <w:rPr>
+            <w:noProof/>
+            <w:webHidden/>
+          </w:rPr>
+          <w:tab/>
+        </w:r>
+        <w:r>
+          <w:rPr>
+            <w:noProof/>
+            <w:webHidden/>
+          </w:rPr>
+          <w:fldChar w:fldCharType="begin"/>
+        </w:r>
+        <w:r>
+          <w:rPr>
+            <w:noProof/>
+            <w:webHidden/>
+          </w:rPr>
+          <w:instrText xml:space="preserve"> PAGEREF _Toc41460342 \h </w:instrText>
+        </w:r>
+        <w:r>
+          <w:rPr>
+            <w:noProof/>
+            <w:webHidden/>
+          </w:rPr>
+        </w:r>
+        <w:r>
+          <w:rPr>
+            <w:noProof/>
+            <w:webHidden/>
+          </w:rPr>
+          <w:fldChar w:fldCharType="separate"/>
+        </w:r>
+        <w:r>
+          <w:rPr>
+            <w:noProof/>
+            <w:webHidden/>
+          </w:rPr>
+          <w:t>3</w:t>
+        </w:r>
+        <w:r>
+          <w:rPr>
+            <w:noProof/>
+            <w:webHidden/>
+          </w:rPr>
+          <w:fldChar w:fldCharType="end"/>
+        </w:r>
+      </w:hyperlink>
+    </w:p>
+    <w:p>
+      <w:pPr>
+        <w:pStyle w:val="TOC2"/>
+        <w:tabs>
+          <w:tab w:val="right" w:leader="dot" w:pos="9396"/>
+        </w:tabs>
+        <w:rPr>
+          <w:noProof/>
+        </w:rPr>
+      </w:pPr>
+      <w:hyperlink w:anchor="_Toc41460343" w:history="1">
+        <w:r>
+          <w:rPr>
+            <w:rStyle w:val="Hyperlink"/>
+            <w:noProof/>
+          </w:rPr>
+          <w:t>Interfaces graphiques</w:t>
+        </w:r>
+        <w:r>
+          <w:rPr>
+            <w:noProof/>
+            <w:webHidden/>
+          </w:rPr>
+          <w:tab/>
+        </w:r>
+        <w:r>
+          <w:rPr>
+            <w:noProof/>
+            <w:webHidden/>
+          </w:rPr>
+          <w:fldChar w:fldCharType="begin"/>
+        </w:r>
+        <w:r>
+          <w:rPr>
+            <w:noProof/>
+            <w:webHidden/>
+          </w:rPr>
+          <w:instrText xml:space="preserve"> PAGEREF _Toc41460343 \h </w:instrText>
+        </w:r>
+        <w:r>
+          <w:rPr>
+            <w:noProof/>
+            <w:webHidden/>
+          </w:rPr>
+        </w:r>
+        <w:r>
+          <w:rPr>
+            <w:noProof/>
+            <w:webHidden/>
+          </w:rPr>
+          <w:fldChar w:fldCharType="separate"/>
+        </w:r>
+        <w:r>
+          <w:rPr>
+            <w:noProof/>
+            <w:webHidden/>
+          </w:rPr>
+          <w:t>3</w:t>
+        </w:r>
+        <w:r>
+          <w:rPr>
+            <w:noProof/>
+            <w:webHidden/>
+          </w:rPr>
+          <w:fldChar w:fldCharType="end"/>
+        </w:r>
+      </w:hyperlink>
+    </w:p>
+    <w:p>
+      <w:pPr>
+        <w:pStyle w:val="TOC2"/>
+        <w:tabs>
+          <w:tab w:val="right" w:leader="dot" w:pos="9396"/>
+        </w:tabs>
+        <w:rPr>
+          <w:noProof/>
+        </w:rPr>
+      </w:pPr>
+      <w:hyperlink w:anchor="_Toc41460344" w:history="1">
+        <w:r>
+          <w:rPr>
+            <w:rStyle w:val="Hyperlink"/>
+            <w:noProof/>
+          </w:rPr>
+          <w:t>Contrôles de base</w:t>
+        </w:r>
+        <w:r>
+          <w:rPr>
+            <w:noProof/>
+            <w:webHidden/>
+          </w:rPr>
+          <w:tab/>
+        </w:r>
+        <w:r>
+          <w:rPr>
+            <w:noProof/>
+            <w:webHidden/>
+          </w:rPr>
+          <w:fldChar w:fldCharType="begin"/>
+        </w:r>
+        <w:r>
+          <w:rPr>
+            <w:noProof/>
+            <w:webHidden/>
+          </w:rPr>
+          <w:instrText xml:space="preserve"> PAGEREF _Toc41460344 \h </w:instrText>
+        </w:r>
+        <w:r>
+          <w:rPr>
+            <w:noProof/>
+            <w:webHidden/>
+          </w:rPr>
+        </w:r>
+        <w:r>
+          <w:rPr>
+            <w:noProof/>
+            <w:webHidden/>
+          </w:rPr>
+          <w:fldChar w:fldCharType="separate"/>
+        </w:r>
+        <w:r>
+          <w:rPr>
+            <w:noProof/>
+            <w:webHidden/>
+          </w:rPr>
+          <w:t>3</w:t>
+        </w:r>
+        <w:r>
+          <w:rPr>
+            <w:noProof/>
+            <w:webHidden/>
+          </w:rPr>
+          <w:fldChar w:fldCharType="end"/>
+        </w:r>
+      </w:hyperlink>
+    </w:p>
+    <w:p>
+      <w:pPr>
+        <w:pStyle w:val="TOC2"/>
+        <w:tabs>
+          <w:tab w:val="right" w:leader="dot" w:pos="9396"/>
+        </w:tabs>
+        <w:rPr>
+          <w:noProof/>
+        </w:rPr>
+      </w:pPr>
+      <w:hyperlink w:anchor="_Toc41460345" w:history="1">
+        <w:r>
+          <w:rPr>
+            <w:rStyle w:val="Hyperlink"/>
+            <w:noProof/>
+          </w:rPr>
+          <w:t>Boîte de dialogues</w:t>
+        </w:r>
+        <w:r>
+          <w:rPr>
+            <w:noProof/>
+            <w:webHidden/>
+          </w:rPr>
+          <w:tab/>
+        </w:r>
+        <w:r>
+          <w:rPr>
+            <w:noProof/>
+            <w:webHidden/>
+          </w:rPr>
+          <w:fldChar w:fldCharType="begin"/>
+        </w:r>
+        <w:r>
+          <w:rPr>
+            <w:noProof/>
+            <w:webHidden/>
+          </w:rPr>
+          <w:instrText xml:space="preserve"> PAGEREF _Toc41460345 \h </w:instrText>
+        </w:r>
+        <w:r>
+          <w:rPr>
+            <w:noProof/>
+            <w:webHidden/>
+          </w:rPr>
+        </w:r>
+        <w:r>
+          <w:rPr>
+            <w:noProof/>
+            <w:webHidden/>
+          </w:rPr>
+          <w:fldChar w:fldCharType="separate"/>
+        </w:r>
+        <w:r>
+          <w:rPr>
+            <w:noProof/>
+            <w:webHidden/>
+          </w:rPr>
+          <w:t>3</w:t>
+        </w:r>
+        <w:r>
+          <w:rPr>
+            <w:noProof/>
+            <w:webHidden/>
+          </w:rPr>
+          <w:fldChar w:fldCharType="end"/>
+        </w:r>
+      </w:hyperlink>
+    </w:p>
+    <w:p>
+      <w:pPr>
+        <w:pStyle w:val="TOC2"/>
+        <w:tabs>
+          <w:tab w:val="right" w:leader="dot" w:pos="9396"/>
+        </w:tabs>
+        <w:rPr>
+          <w:noProof/>
+        </w:rPr>
+      </w:pPr>
+      <w:hyperlink w:anchor="_Toc41460346" w:history="1">
+        <w:r>
+          <w:rPr>
+            <w:rStyle w:val="Hyperlink"/>
+            <w:noProof/>
+          </w:rPr>
+          <w:t>Intent</w:t>
+        </w:r>
+        <w:r>
+          <w:rPr>
+            <w:noProof/>
+            <w:webHidden/>
+          </w:rPr>
+          <w:tab/>
+        </w:r>
+        <w:r>
+          <w:rPr>
+            <w:noProof/>
+            <w:webHidden/>
+          </w:rPr>
+          <w:fldChar w:fldCharType="begin"/>
+        </w:r>
+        <w:r>
+          <w:rPr>
+            <w:noProof/>
+            <w:webHidden/>
+          </w:rPr>
+          <w:instrText xml:space="preserve"> PAGEREF _Toc41460346 \h </w:instrText>
+        </w:r>
+        <w:r>
+          <w:rPr>
+            <w:noProof/>
+            <w:webHidden/>
+          </w:rPr>
+        </w:r>
+        <w:r>
+          <w:rPr>
+            <w:noProof/>
+            <w:webHidden/>
+          </w:rPr>
+          <w:fldChar w:fldCharType="separate"/>
+        </w:r>
+        <w:r>
+          <w:rPr>
+            <w:noProof/>
+            <w:webHidden/>
+          </w:rPr>
+          <w:t>3</w:t>
+        </w:r>
+        <w:r>
+          <w:rPr>
+            <w:noProof/>
+            <w:webHidden/>
+          </w:rPr>
+          <w:fldChar w:fldCharType="end"/>
+        </w:r>
+      </w:hyperlink>
+    </w:p>
+    <w:p>
+      <w:pPr>
+        <w:pStyle w:val="TOC2"/>
+        <w:tabs>
+          <w:tab w:val="right" w:leader="dot" w:pos="9396"/>
+        </w:tabs>
+        <w:rPr>
+          <w:noProof/>
+        </w:rPr>
+      </w:pPr>
+      <w:hyperlink w:anchor="_Toc41460347" w:history="1">
+        <w:r>
+          <w:rPr>
+            <w:rStyle w:val="Hyperlink"/>
+            <w:noProof/>
+          </w:rPr>
+          <w:t>Couleurs personnalisées</w:t>
+        </w:r>
+        <w:r>
+          <w:rPr>
+            <w:noProof/>
+            <w:webHidden/>
+          </w:rPr>
+          <w:tab/>
+        </w:r>
+        <w:r>
+          <w:rPr>
+            <w:noProof/>
+            <w:webHidden/>
+          </w:rPr>
+          <w:fldChar w:fldCharType="begin"/>
+        </w:r>
+        <w:r>
+          <w:rPr>
+            <w:noProof/>
+            <w:webHidden/>
+          </w:rPr>
+          <w:instrText xml:space="preserve"> PAGEREF _Toc41460347 \h </w:instrText>
+        </w:r>
+        <w:r>
+          <w:rPr>
+            <w:noProof/>
+            <w:webHidden/>
+          </w:rPr>
+        </w:r>
+        <w:r>
+          <w:rPr>
+            <w:noProof/>
+            <w:webHidden/>
+          </w:rPr>
+          <w:fldChar w:fldCharType="separate"/>
+        </w:r>
+        <w:r>
+          <w:rPr>
+            <w:noProof/>
+            <w:webHidden/>
+          </w:rPr>
+          <w:t>3</w:t>
+        </w:r>
+        <w:r>
+          <w:rPr>
+            <w:noProof/>
+            <w:webHidden/>
+          </w:rPr>
+          <w:fldChar w:fldCharType="end"/>
+        </w:r>
+      </w:hyperlink>
+    </w:p>
+    <w:p>
+      <w:pPr>
+        <w:pStyle w:val="TOC2"/>
+        <w:tabs>
+          <w:tab w:val="right" w:leader="dot" w:pos="9396"/>
+        </w:tabs>
+        <w:rPr>
+          <w:noProof/>
+        </w:rPr>
+      </w:pPr>
+      <w:hyperlink w:anchor="_Toc41460348" w:history="1">
+        <w:r>
+          <w:rPr>
+            <w:rStyle w:val="Hyperlink"/>
+            <w:noProof/>
+          </w:rPr>
+          <w:t>Animation</w:t>
+        </w:r>
+        <w:r>
+          <w:rPr>
+            <w:noProof/>
+            <w:webHidden/>
+          </w:rPr>
+          <w:tab/>
+        </w:r>
+        <w:r>
+          <w:rPr>
+            <w:noProof/>
+            <w:webHidden/>
+          </w:rPr>
+          <w:fldChar w:fldCharType="begin"/>
+        </w:r>
+        <w:r>
+          <w:rPr>
+            <w:noProof/>
+            <w:webHidden/>
+          </w:rPr>
+          <w:instrText xml:space="preserve"> PAGEREF _Toc41460348 \h </w:instrText>
+        </w:r>
+        <w:r>
+          <w:rPr>
+            <w:noProof/>
+            <w:webHidden/>
+          </w:rPr>
+        </w:r>
+        <w:r>
+          <w:rPr>
+            <w:noProof/>
+            <w:webHidden/>
+          </w:rPr>
+          <w:fldChar w:fldCharType="separate"/>
+        </w:r>
+        <w:r>
+          <w:rPr>
+            <w:noProof/>
+            <w:webHidden/>
+          </w:rPr>
+          <w:t>3</w:t>
+        </w:r>
+        <w:r>
+          <w:rPr>
+            <w:noProof/>
+            <w:webHidden/>
+          </w:rPr>
+          <w:fldChar w:fldCharType="end"/>
+        </w:r>
+      </w:hyperlink>
+    </w:p>
+    <w:p>
+      <w:pPr>
+        <w:pStyle w:val="TOC2"/>
+        <w:tabs>
+          <w:tab w:val="right" w:leader="dot" w:pos="9396"/>
+        </w:tabs>
+        <w:rPr>
+          <w:noProof/>
+        </w:rPr>
+      </w:pPr>
+      <w:hyperlink w:anchor="_Toc41460349" w:history="1">
+        <w:r>
+          <w:rPr>
+            <w:rStyle w:val="Hyperlink"/>
+            <w:noProof/>
+          </w:rPr>
+          <w:t>Listeners</w:t>
+        </w:r>
+        <w:r>
+          <w:rPr>
+            <w:noProof/>
+            <w:webHidden/>
+          </w:rPr>
+          <w:tab/>
+        </w:r>
+        <w:r>
+          <w:rPr>
+            <w:noProof/>
+            <w:webHidden/>
+          </w:rPr>
+          <w:fldChar w:fldCharType="begin"/>
+        </w:r>
+        <w:r>
+          <w:rPr>
+            <w:noProof/>
+            <w:webHidden/>
+          </w:rPr>
+          <w:instrText xml:space="preserve"> PAGEREF _Toc41460349 \h </w:instrText>
+        </w:r>
+        <w:r>
+          <w:rPr>
+            <w:noProof/>
+            <w:webHidden/>
+          </w:rPr>
+        </w:r>
+        <w:r>
+          <w:rPr>
+            <w:noProof/>
+            <w:webHidden/>
+          </w:rPr>
+          <w:fldChar w:fldCharType="separate"/>
+        </w:r>
+        <w:r>
+          <w:rPr>
+            <w:noProof/>
+            <w:webHidden/>
+          </w:rPr>
+          <w:t>3</w:t>
+        </w:r>
+        <w:r>
+          <w:rPr>
+            <w:noProof/>
+            <w:webHidden/>
+          </w:rPr>
+          <w:fldChar w:fldCharType="end"/>
+        </w:r>
+      </w:hyperlink>
+    </w:p>
+    <w:p>
+      <w:pPr>
+        <w:pStyle w:val="TOC1"/>
+        <w:tabs>
+          <w:tab w:val="right" w:leader="dot" w:pos="9396"/>
+        </w:tabs>
+        <w:rPr>
+          <w:noProof/>
+        </w:rPr>
+      </w:pPr>
+      <w:hyperlink w:anchor="_Toc41460350" w:history="1">
+        <w:r>
+          <w:rPr>
+            <w:rStyle w:val="Hyperlink"/>
+            <w:noProof/>
+          </w:rPr>
+          <w:t>Éléments optionnels</w:t>
+        </w:r>
+        <w:r>
+          <w:rPr>
+            <w:noProof/>
+            <w:webHidden/>
+          </w:rPr>
+          <w:tab/>
+        </w:r>
+        <w:r>
+          <w:rPr>
+            <w:noProof/>
+            <w:webHidden/>
+          </w:rPr>
+          <w:fldChar w:fldCharType="begin"/>
+        </w:r>
+        <w:r>
+          <w:rPr>
+            <w:noProof/>
+            <w:webHidden/>
+          </w:rPr>
+          <w:instrText xml:space="preserve"> PAGEREF _Toc41460350 \h </w:instrText>
+        </w:r>
+        <w:r>
+          <w:rPr>
+            <w:noProof/>
+            <w:webHidden/>
+          </w:rPr>
+        </w:r>
+        <w:r>
+          <w:rPr>
+            <w:noProof/>
+            <w:webHidden/>
+          </w:rPr>
+          <w:fldChar w:fldCharType="separate"/>
+        </w:r>
+        <w:r>
+          <w:rPr>
+            <w:noProof/>
+            <w:webHidden/>
+          </w:rPr>
+          <w:t>4</w:t>
+        </w:r>
+        <w:r>
+          <w:rPr>
+            <w:noProof/>
+            <w:webHidden/>
+          </w:rPr>
+          <w:fldChar w:fldCharType="end"/>
+        </w:r>
+      </w:hyperlink>
+    </w:p>
+    <w:p>
+      <w:pPr>
+        <w:pStyle w:val="TOC2"/>
+        <w:tabs>
+          <w:tab w:val="right" w:leader="dot" w:pos="9396"/>
+        </w:tabs>
+        <w:rPr>
+          <w:noProof/>
+        </w:rPr>
+      </w:pPr>
+      <w:hyperlink w:anchor="_Toc41460351" w:history="1">
+        <w:r>
+          <w:rPr>
+            <w:rStyle w:val="Hyperlink"/>
+            <w:noProof/>
+          </w:rPr>
+          <w:t>Caméra et photos</w:t>
+        </w:r>
+        <w:r>
+          <w:rPr>
+            <w:noProof/>
+            <w:webHidden/>
+          </w:rPr>
+          <w:tab/>
+        </w:r>
+        <w:r>
+          <w:rPr>
+            <w:noProof/>
+            <w:webHidden/>
+          </w:rPr>
+          <w:fldChar w:fldCharType="begin"/>
+        </w:r>
+        <w:r>
+          <w:rPr>
+            <w:noProof/>
+            <w:webHidden/>
+          </w:rPr>
+          <w:instrText xml:space="preserve"> PAGEREF _Toc41460351 \h </w:instrText>
+        </w:r>
+        <w:r>
+          <w:rPr>
+            <w:noProof/>
+            <w:webHidden/>
+          </w:rPr>
+        </w:r>
+        <w:r>
+          <w:rPr>
+            <w:noProof/>
+            <w:webHidden/>
+          </w:rPr>
+          <w:fldChar w:fldCharType="separate"/>
+        </w:r>
+        <w:r>
+          <w:rPr>
+            <w:noProof/>
+            <w:webHidden/>
+          </w:rPr>
+          <w:t>4</w:t>
+        </w:r>
+        <w:r>
+          <w:rPr>
+            <w:noProof/>
+            <w:webHidden/>
+          </w:rPr>
+          <w:fldChar w:fldCharType="end"/>
+        </w:r>
+      </w:hyperlink>
+    </w:p>
+    <w:p>
+      <w:pPr>
+        <w:pStyle w:val="TOC2"/>
+        <w:tabs>
+          <w:tab w:val="right" w:leader="dot" w:pos="9396"/>
+        </w:tabs>
+        <w:rPr>
+          <w:noProof/>
+        </w:rPr>
+      </w:pPr>
+      <w:hyperlink w:anchor="_Toc41460352" w:history="1">
+        <w:r>
+          <w:rPr>
+            <w:rStyle w:val="Hyperlink"/>
+            <w:noProof/>
+          </w:rPr>
+          <w:t>Création de notification</w:t>
+        </w:r>
+        <w:r>
+          <w:rPr>
+            <w:noProof/>
+            <w:webHidden/>
+          </w:rPr>
+          <w:tab/>
+        </w:r>
+        <w:r>
+          <w:rPr>
+            <w:noProof/>
+            <w:webHidden/>
+          </w:rPr>
+          <w:fldChar w:fldCharType="begin"/>
+        </w:r>
+        <w:r>
+          <w:rPr>
+            <w:noProof/>
+            <w:webHidden/>
+          </w:rPr>
+          <w:instrText xml:space="preserve"> PAGEREF _Toc41460352 \h </w:instrText>
+        </w:r>
+        <w:r>
+          <w:rPr>
+            <w:noProof/>
+            <w:webHidden/>
+          </w:rPr>
+        </w:r>
+        <w:r>
+          <w:rPr>
+            <w:noProof/>
+            <w:webHidden/>
+          </w:rPr>
+          <w:fldChar w:fldCharType="separate"/>
+        </w:r>
+        <w:r>
+          <w:rPr>
+            <w:noProof/>
+            <w:webHidden/>
+          </w:rPr>
+          <w:t>4</w:t>
+        </w:r>
+        <w:r>
+          <w:rPr>
+            <w:noProof/>
+            <w:webHidden/>
+          </w:rPr>
+          <w:fldChar w:fldCharType="end"/>
+        </w:r>
+      </w:hyperlink>
+    </w:p>
+    <w:p>
+      <w:pPr>
+        <w:pStyle w:val="TOC2"/>
+        <w:tabs>
+          <w:tab w:val="right" w:leader="dot" w:pos="9396"/>
+        </w:tabs>
+        <w:rPr>
+          <w:noProof/>
+        </w:rPr>
+      </w:pPr>
+      <w:hyperlink w:anchor="_Toc41460353" w:history="1">
+        <w:r>
+          <w:rPr>
+            <w:rStyle w:val="Hyperlink"/>
+            <w:noProof/>
+          </w:rPr>
+          <w:t>Utilisation de thread</w:t>
+        </w:r>
+        <w:r>
+          <w:rPr>
+            <w:noProof/>
+            <w:webHidden/>
+          </w:rPr>
+          <w:tab/>
+        </w:r>
+        <w:r>
+          <w:rPr>
+            <w:noProof/>
+            <w:webHidden/>
+          </w:rPr>
+          <w:fldChar w:fldCharType="begin"/>
+        </w:r>
+        <w:r>
+          <w:rPr>
+            <w:noProof/>
+            <w:webHidden/>
+          </w:rPr>
+          <w:instrText xml:space="preserve"> PAGEREF _Toc41460353 \h </w:instrText>
+        </w:r>
+        <w:r>
+          <w:rPr>
+            <w:noProof/>
+            <w:webHidden/>
+          </w:rPr>
+        </w:r>
+        <w:r>
+          <w:rPr>
+            <w:noProof/>
+            <w:webHidden/>
+          </w:rPr>
+          <w:fldChar w:fldCharType="separate"/>
+        </w:r>
+        <w:r>
+          <w:rPr>
+            <w:noProof/>
+            <w:webHidden/>
+          </w:rPr>
+          <w:t>4</w:t>
+        </w:r>
+        <w:r>
+          <w:rPr>
+            <w:noProof/>
+            <w:webHidden/>
+          </w:rPr>
+          <w:fldChar w:fldCharType="end"/>
+        </w:r>
+      </w:hyperlink>
+    </w:p>
+    <w:p>
+      <w:pPr>
+        <w:pStyle w:val="TOC2"/>
+        <w:tabs>
+          <w:tab w:val="right" w:leader="dot" w:pos="9396"/>
+        </w:tabs>
+        <w:rPr>
+          <w:noProof/>
+        </w:rPr>
+      </w:pPr>
+      <w:hyperlink w:anchor="_Toc41460354" w:history="1">
+        <w:r>
+          <w:rPr>
+            <w:rStyle w:val="Hyperlink"/>
+            <w:noProof/>
+          </w:rPr>
+          <w:t>Utilisation de son</w:t>
+        </w:r>
+        <w:r>
+          <w:rPr>
+            <w:noProof/>
+            <w:webHidden/>
+          </w:rPr>
+          <w:tab/>
+        </w:r>
+        <w:r>
+          <w:rPr>
+            <w:noProof/>
+            <w:webHidden/>
+          </w:rPr>
+          <w:fldChar w:fldCharType="begin"/>
+        </w:r>
+        <w:r>
+          <w:rPr>
+            <w:noProof/>
+            <w:webHidden/>
+          </w:rPr>
+          <w:instrText xml:space="preserve"> PAGEREF _Toc41460354 \h </w:instrText>
+        </w:r>
+        <w:r>
+          <w:rPr>
+            <w:noProof/>
+            <w:webHidden/>
+          </w:rPr>
+        </w:r>
+        <w:r>
+          <w:rPr>
+            <w:noProof/>
+            <w:webHidden/>
+          </w:rPr>
+          <w:fldChar w:fldCharType="separate"/>
+        </w:r>
+        <w:r>
+          <w:rPr>
+            <w:noProof/>
+            <w:webHidden/>
+          </w:rPr>
+          <w:t>4</w:t>
+        </w:r>
+        <w:r>
+          <w:rPr>
+            <w:noProof/>
+            <w:webHidden/>
+          </w:rPr>
+          <w:fldChar w:fldCharType="end"/>
+        </w:r>
+      </w:hyperlink>
+    </w:p>
+    <w:p>
+      <w:pPr>
+        <w:spacing w:line="259" w:lineRule="auto"/>
+        <w:rPr>
+          <w:sz w:val="24"/>
+          <w:szCs w:val="24"/>
+          <w:lang w:val="en-US"/>
+        </w:rPr>
+      </w:pPr>
+      <w:r>
+        <w:rPr>
+          <w:sz w:val="24"/>
+          <w:szCs w:val="24"/>
+          <w:lang w:val="en-US"/>
+        </w:rPr>
+        <w:fldChar w:fldCharType="end"/>
+      </w:r>
+      <w:r>
+        <w:rPr>
+          <w:sz w:val="24"/>
+          <w:szCs w:val="24"/>
+          <w:lang w:val="en-US"/>
+        </w:rPr>
+        <w:br w:type="page"/>
+      </w:r>
+    </w:p>
+    <w:p>
+      <w:pPr>
+        <w:pStyle w:val="Title"/>
+      </w:pPr>
+      <w:bookmarkStart w:id="0" w:name="_Toc41460342"/>
+      <w:r>
+        <w:lastRenderedPageBreak/>
+        <w:t>Éléments obligatoires</w:t>
+      </w:r>
+      <w:bookmarkEnd w:id="0"/>
+    </w:p>
+    <w:p>
+      <w:pPr>
+        <w:pStyle w:val="Subtitle"/>
+        <w:rPr>
+          <w:sz w:val="24"/>
+          <w:szCs w:val="24"/>
+        </w:rPr>
+      </w:pPr>
+      <w:bookmarkStart w:id="1" w:name="_Toc41460343"/>
+      <w:r>
+        <w:rPr>
+          <w:sz w:val="24"/>
+          <w:szCs w:val="24"/>
+        </w:rPr>
+        <w:t>Interface</w:t>
+      </w:r>
+      <w:r>
+        <w:rPr>
+          <w:sz w:val="24"/>
+          <w:szCs w:val="24"/>
+        </w:rPr>
+        <w:t>s</w:t>
+      </w:r>
+      <w:r>
+        <w:rPr>
+          <w:sz w:val="24"/>
+          <w:szCs w:val="24"/>
+        </w:rPr>
+        <w:t xml:space="preserve"> graphique</w:t>
+      </w:r>
+      <w:r>
+        <w:rPr>
+          <w:sz w:val="24"/>
+          <w:szCs w:val="24"/>
+        </w:rPr>
+        <w:t>s</w:t>
+      </w:r>
+      <w:bookmarkEnd w:id="1"/>
+    </w:p>
+    <w:p>
+      <w:pPr>
+        <w:rPr>
+          <w:sz w:val="24"/>
+          <w:szCs w:val="24"/>
+        </w:rPr>
+      </w:pPr>
+      <w:r>
+        <w:rPr>
+          <w:sz w:val="24"/>
+          <w:szCs w:val="24"/>
+        </w:rPr>
+        <w:t xml:space="preserve">Il est présent dans toutes les pages de l’application, sauf les classes « </w:t>
       </w:r>
       <w:proofErr w:type="spellStart"/>
       <w:r>
         <w:rPr>
-          <w:rFonts w:ascii="Times New Roman" w:hAnsi="Times New Roman" w:cs="Times New Roman"/>
-          <w:sz w:val="28"/>
-          <w:szCs w:val="28"/>
-        </w:rPr>
-        <w:t>Reny</w:t>
+          <w:sz w:val="24"/>
+          <w:szCs w:val="24"/>
+        </w:rPr>
+        <w:t>NotifWorker</w:t>
       </w:r>
       <w:proofErr w:type="spellEnd"/>
-    </w:p>
-    <w:p>
-      <w:pPr>
-        <w:jc w:val="center"/>
-        <w:rPr>
-          <w:rFonts w:ascii="Times New Roman" w:hAnsi="Times New Roman" w:cs="Times New Roman"/>
-          <w:sz w:val="28"/>
-          <w:szCs w:val="28"/>
-        </w:rPr>
-      </w:pPr>
-      <w:r>
-        <w:rPr>
-          <w:rFonts w:ascii="Times New Roman" w:hAnsi="Times New Roman" w:cs="Times New Roman"/>
-          <w:sz w:val="28"/>
-          <w:szCs w:val="28"/>
-        </w:rPr>
-        <w:t>Groupe 0</w:t>
-      </w:r>
-      <w:r>
-        <w:rPr>
-          <w:rFonts w:ascii="Times New Roman" w:hAnsi="Times New Roman" w:cs="Times New Roman"/>
-          <w:sz w:val="28"/>
-          <w:szCs w:val="28"/>
-        </w:rPr>
-        <w:t>1</w:t>
-      </w:r>
-    </w:p>
-    <w:p>
-      <w:pPr>
-        <w:jc w:val="center"/>
-        <w:rPr>
-          <w:rFonts w:ascii="Times New Roman" w:hAnsi="Times New Roman" w:cs="Times New Roman"/>
-          <w:sz w:val="28"/>
-          <w:szCs w:val="28"/>
-        </w:rPr>
-      </w:pPr>
-    </w:p>
-    <w:p>
-      <w:pPr>
-        <w:jc w:val="center"/>
-        <w:rPr>
-          <w:rFonts w:ascii="Times New Roman" w:hAnsi="Times New Roman" w:cs="Times New Roman"/>
-          <w:sz w:val="28"/>
-          <w:szCs w:val="28"/>
-        </w:rPr>
-      </w:pPr>
-    </w:p>
-    <w:p>
-      <w:pPr>
-        <w:jc w:val="center"/>
-        <w:rPr>
-          <w:rFonts w:ascii="Times New Roman" w:hAnsi="Times New Roman" w:cs="Times New Roman"/>
-          <w:sz w:val="28"/>
-          <w:szCs w:val="28"/>
-        </w:rPr>
-      </w:pPr>
-    </w:p>
-    <w:p>
-      <w:pPr>
-        <w:jc w:val="center"/>
-        <w:rPr>
-          <w:rFonts w:ascii="Times New Roman" w:hAnsi="Times New Roman" w:cs="Times New Roman"/>
-          <w:sz w:val="28"/>
-          <w:szCs w:val="28"/>
-        </w:rPr>
-      </w:pPr>
-      <w:r>
-        <w:rPr>
-          <w:rFonts w:ascii="Times New Roman" w:hAnsi="Times New Roman" w:cs="Times New Roman"/>
-          <w:sz w:val="28"/>
-          <w:szCs w:val="28"/>
-        </w:rPr>
-        <w:t>Travail présenté</w:t>
-      </w:r>
-    </w:p>
-    <w:p>
-      <w:pPr>
-        <w:jc w:val="center"/>
-        <w:rPr>
-          <w:rFonts w:ascii="Times New Roman" w:hAnsi="Times New Roman" w:cs="Times New Roman"/>
-          <w:sz w:val="28"/>
-          <w:szCs w:val="28"/>
-        </w:rPr>
-      </w:pPr>
-      <w:r>
-        <w:rPr>
-          <w:rFonts w:ascii="Times New Roman" w:hAnsi="Times New Roman" w:cs="Times New Roman"/>
-          <w:sz w:val="28"/>
-          <w:szCs w:val="28"/>
-        </w:rPr>
-        <w:t>à</w:t>
-      </w:r>
-    </w:p>
-    <w:p>
-      <w:pPr>
-        <w:jc w:val="center"/>
-        <w:rPr>
-          <w:rFonts w:ascii="Times New Roman" w:hAnsi="Times New Roman" w:cs="Times New Roman"/>
-          <w:sz w:val="28"/>
-          <w:szCs w:val="28"/>
-        </w:rPr>
-      </w:pPr>
-      <w:r>
-        <w:rPr>
-          <w:rFonts w:ascii="Times New Roman" w:hAnsi="Times New Roman" w:cs="Times New Roman"/>
-          <w:sz w:val="28"/>
-          <w:szCs w:val="28"/>
-        </w:rPr>
-        <w:t>Alex Gagnon</w:t>
-      </w:r>
-    </w:p>
-    <w:p>
-      <w:pPr>
-        <w:jc w:val="center"/>
-        <w:rPr>
-          <w:rFonts w:ascii="Times New Roman" w:hAnsi="Times New Roman" w:cs="Times New Roman"/>
-          <w:sz w:val="28"/>
-          <w:szCs w:val="28"/>
-        </w:rPr>
-      </w:pPr>
-    </w:p>
-    <w:p>
-      <w:pPr>
-        <w:jc w:val="center"/>
-        <w:rPr>
-          <w:rFonts w:ascii="Times New Roman" w:hAnsi="Times New Roman" w:cs="Times New Roman"/>
-          <w:sz w:val="28"/>
-          <w:szCs w:val="28"/>
-        </w:rPr>
-      </w:pPr>
-    </w:p>
-    <w:p>
-      <w:pPr>
-        <w:jc w:val="center"/>
-        <w:rPr>
-          <w:rFonts w:ascii="Times New Roman" w:hAnsi="Times New Roman" w:cs="Times New Roman"/>
-          <w:sz w:val="28"/>
-          <w:szCs w:val="28"/>
-        </w:rPr>
-      </w:pPr>
-    </w:p>
-    <w:p>
-      <w:pPr>
-        <w:jc w:val="center"/>
-        <w:rPr>
-          <w:rFonts w:ascii="Times New Roman" w:hAnsi="Times New Roman" w:cs="Times New Roman"/>
-          <w:sz w:val="28"/>
-          <w:szCs w:val="28"/>
-        </w:rPr>
-      </w:pPr>
-    </w:p>
-    <w:p>
-      <w:pPr>
-        <w:jc w:val="center"/>
-        <w:rPr>
-          <w:rFonts w:ascii="Times New Roman" w:hAnsi="Times New Roman" w:cs="Times New Roman"/>
-          <w:sz w:val="28"/>
-          <w:szCs w:val="28"/>
-        </w:rPr>
-      </w:pPr>
-      <w:r>
-        <w:rPr>
-          <w:rFonts w:ascii="Times New Roman" w:hAnsi="Times New Roman" w:cs="Times New Roman"/>
-          <w:sz w:val="28"/>
-          <w:szCs w:val="28"/>
-        </w:rPr>
-        <w:t>Conception et développement d’un projet</w:t>
-      </w:r>
-    </w:p>
-    <w:p>
-      <w:pPr>
-        <w:jc w:val="center"/>
-        <w:rPr>
-          <w:rFonts w:ascii="Times New Roman" w:hAnsi="Times New Roman" w:cs="Times New Roman"/>
-          <w:sz w:val="28"/>
-          <w:szCs w:val="28"/>
-        </w:rPr>
-      </w:pPr>
-      <w:r>
-        <w:rPr>
-          <w:rFonts w:ascii="Times New Roman" w:hAnsi="Times New Roman" w:cs="Times New Roman"/>
-          <w:sz w:val="28"/>
-          <w:szCs w:val="28"/>
-        </w:rPr>
-        <w:t>420</w:t>
-      </w:r>
-      <w:r>
-        <w:rPr>
-          <w:rFonts w:ascii="Times New Roman" w:hAnsi="Times New Roman" w:cs="Times New Roman"/>
-          <w:sz w:val="28"/>
-          <w:szCs w:val="28"/>
-        </w:rPr>
-        <w:t>-</w:t>
-      </w:r>
-      <w:r>
-        <w:rPr>
-          <w:rFonts w:ascii="Times New Roman" w:hAnsi="Times New Roman" w:cs="Times New Roman"/>
-          <w:sz w:val="28"/>
-          <w:szCs w:val="28"/>
-        </w:rPr>
-        <w:t>6S5</w:t>
-      </w:r>
-      <w:r>
-        <w:rPr>
-          <w:rFonts w:ascii="Times New Roman" w:hAnsi="Times New Roman" w:cs="Times New Roman"/>
-          <w:sz w:val="28"/>
-          <w:szCs w:val="28"/>
-        </w:rPr>
-        <w:t>-</w:t>
-      </w:r>
-      <w:r>
-        <w:rPr>
-          <w:rFonts w:ascii="Times New Roman" w:hAnsi="Times New Roman" w:cs="Times New Roman"/>
-          <w:sz w:val="28"/>
-          <w:szCs w:val="28"/>
-        </w:rPr>
-        <w:t>BA</w:t>
-      </w:r>
-    </w:p>
-    <w:p>
-      <w:pPr>
-        <w:jc w:val="center"/>
-        <w:rPr>
-          <w:rFonts w:ascii="Times New Roman" w:hAnsi="Times New Roman" w:cs="Times New Roman"/>
-          <w:sz w:val="28"/>
-          <w:szCs w:val="28"/>
-        </w:rPr>
-      </w:pPr>
-    </w:p>
-    <w:p>
-      <w:pPr>
-        <w:jc w:val="center"/>
-        <w:rPr>
-          <w:rFonts w:ascii="Times New Roman" w:hAnsi="Times New Roman" w:cs="Times New Roman"/>
-          <w:sz w:val="28"/>
-          <w:szCs w:val="28"/>
-        </w:rPr>
-      </w:pPr>
-    </w:p>
-    <w:p>
-      <w:pPr>
-        <w:jc w:val="center"/>
-        <w:rPr>
-          <w:rFonts w:ascii="Times New Roman" w:hAnsi="Times New Roman" w:cs="Times New Roman"/>
-          <w:sz w:val="28"/>
-          <w:szCs w:val="28"/>
-        </w:rPr>
-      </w:pPr>
-    </w:p>
-    <w:p>
-      <w:pPr>
-        <w:jc w:val="center"/>
-        <w:rPr>
-          <w:rFonts w:ascii="Times New Roman" w:hAnsi="Times New Roman" w:cs="Times New Roman"/>
-          <w:sz w:val="28"/>
-          <w:szCs w:val="28"/>
-        </w:rPr>
-      </w:pPr>
-      <w:r>
-        <w:rPr>
-          <w:rFonts w:ascii="Times New Roman" w:hAnsi="Times New Roman" w:cs="Times New Roman"/>
-          <w:sz w:val="28"/>
-          <w:szCs w:val="28"/>
-        </w:rPr>
-        <w:t>Cégep Beauce-Appalaches</w:t>
-      </w:r>
-    </w:p>
-    <w:p>
-      <w:pPr>
-        <w:jc w:val="center"/>
-        <w:rPr>
-          <w:rFonts w:ascii="Times New Roman" w:hAnsi="Times New Roman" w:cs="Times New Roman"/>
-          <w:sz w:val="28"/>
-          <w:szCs w:val="28"/>
-        </w:rPr>
-      </w:pPr>
-      <w:r>
-        <w:rPr>
-          <w:rFonts w:ascii="Times New Roman" w:hAnsi="Times New Roman" w:cs="Times New Roman"/>
-          <w:sz w:val="28"/>
-          <w:szCs w:val="28"/>
-        </w:rPr>
-        <w:t>25</w:t>
-      </w:r>
-      <w:r>
-        <w:rPr>
-          <w:rFonts w:ascii="Times New Roman" w:hAnsi="Times New Roman" w:cs="Times New Roman"/>
-          <w:sz w:val="28"/>
-          <w:szCs w:val="28"/>
+      <w:r>
+        <w:rPr>
+          <w:sz w:val="24"/>
+          <w:szCs w:val="24"/>
+        </w:rPr>
+        <w:t xml:space="preserve"> » et « </w:t>
+      </w:r>
+      <w:proofErr w:type="spellStart"/>
+      <w:r>
+        <w:rPr>
+          <w:sz w:val="24"/>
+          <w:szCs w:val="24"/>
+        </w:rPr>
+        <w:t>GamePoints</w:t>
+      </w:r>
+      <w:proofErr w:type="spellEnd"/>
+      <w:r>
+        <w:rPr>
+          <w:sz w:val="24"/>
+          <w:szCs w:val="24"/>
+        </w:rPr>
+        <w:t xml:space="preserve"> ». Autrement dit, les interfaces graphiques sont accessibles à partir du dossier </w:t>
+      </w:r>
+      <w:proofErr w:type="spellStart"/>
+      <w:r>
+        <w:rPr>
+          <w:sz w:val="24"/>
+          <w:szCs w:val="24"/>
+        </w:rPr>
+        <w:t>layout</w:t>
+      </w:r>
+      <w:proofErr w:type="spellEnd"/>
+      <w:r>
+        <w:rPr>
+          <w:sz w:val="24"/>
+          <w:szCs w:val="24"/>
+        </w:rPr>
+        <w:t>.</w:t>
+      </w:r>
+    </w:p>
+    <w:p>
+      <w:pPr>
+        <w:pStyle w:val="Subtitle"/>
+        <w:rPr>
+          <w:sz w:val="24"/>
+          <w:szCs w:val="24"/>
+        </w:rPr>
+      </w:pPr>
+      <w:bookmarkStart w:id="2" w:name="_Toc41460344"/>
+      <w:r>
+        <w:rPr>
+          <w:sz w:val="24"/>
+          <w:szCs w:val="24"/>
+        </w:rPr>
+        <w:t>Contrôles de base</w:t>
+      </w:r>
+      <w:bookmarkEnd w:id="2"/>
+    </w:p>
+    <w:p>
+      <w:pPr>
+        <w:rPr>
+          <w:sz w:val="24"/>
+          <w:szCs w:val="24"/>
+        </w:rPr>
+      </w:pPr>
+      <w:r>
+        <w:rPr>
+          <w:sz w:val="24"/>
+          <w:szCs w:val="24"/>
+        </w:rPr>
+        <w:t xml:space="preserve">Il y a des boutons dans tous les </w:t>
+      </w:r>
+      <w:proofErr w:type="spellStart"/>
+      <w:r>
+        <w:rPr>
+          <w:sz w:val="24"/>
+          <w:szCs w:val="24"/>
+        </w:rPr>
+        <w:t>layout</w:t>
+      </w:r>
+      <w:proofErr w:type="spellEnd"/>
+      <w:r>
+        <w:rPr>
+          <w:sz w:val="24"/>
+          <w:szCs w:val="24"/>
+        </w:rPr>
+        <w:t>, sauf dans « activity_game_grid.xml »</w:t>
+      </w:r>
+    </w:p>
+    <w:p>
+      <w:pPr>
+        <w:pStyle w:val="Subtitle"/>
+        <w:rPr>
+          <w:sz w:val="24"/>
+          <w:szCs w:val="24"/>
+        </w:rPr>
+      </w:pPr>
+      <w:bookmarkStart w:id="3" w:name="_Toc41460345"/>
+      <w:r>
+        <w:rPr>
+          <w:sz w:val="24"/>
+          <w:szCs w:val="24"/>
+        </w:rPr>
+        <w:t>Boîte de dialogues</w:t>
+      </w:r>
+      <w:bookmarkEnd w:id="3"/>
+    </w:p>
+    <w:p>
+      <w:pPr>
+        <w:rPr>
+          <w:sz w:val="24"/>
+          <w:szCs w:val="24"/>
+        </w:rPr>
+      </w:pPr>
+      <w:r>
+        <w:rPr>
+          <w:sz w:val="24"/>
+          <w:szCs w:val="24"/>
+        </w:rPr>
+        <w:t>La boite de dialogue est utilisée pour afficher un message</w:t>
+      </w:r>
+      <w:r>
+        <w:rPr>
+          <w:sz w:val="24"/>
+          <w:szCs w:val="24"/>
+        </w:rPr>
+        <w:t xml:space="preserve"> de félicitation</w:t>
+      </w:r>
+      <w:r>
+        <w:rPr>
+          <w:sz w:val="24"/>
+          <w:szCs w:val="24"/>
+        </w:rPr>
+        <w:t xml:space="preserve"> lorsqu’on termine une partie. Le code est présent dans le fichier « GameGrid.java » dans la racine du répertoire contenant les fichiers de code Java. Il est possible de visualiser la boite de dialogue en </w:t>
+      </w:r>
+      <w:r>
+        <w:rPr>
+          <w:sz w:val="24"/>
+          <w:szCs w:val="24"/>
+        </w:rPr>
+        <w:t>terminant une partie.</w:t>
+      </w:r>
+      <w:r>
+        <w:rPr>
+          <w:sz w:val="24"/>
+          <w:szCs w:val="24"/>
         </w:rPr>
         <w:t xml:space="preserve"> </w:t>
       </w:r>
-      <w:r>
-        <w:rPr>
-          <w:rFonts w:ascii="Times New Roman" w:hAnsi="Times New Roman" w:cs="Times New Roman"/>
-          <w:sz w:val="28"/>
-          <w:szCs w:val="28"/>
-        </w:rPr>
-        <w:t>mai</w:t>
-      </w:r>
-      <w:r>
-        <w:rPr>
-          <w:rFonts w:ascii="Times New Roman" w:hAnsi="Times New Roman" w:cs="Times New Roman"/>
-          <w:sz w:val="28"/>
-          <w:szCs w:val="28"/>
-        </w:rPr>
-        <w:t xml:space="preserve"> 20</w:t>
-      </w:r>
-      <w:r>
-        <w:rPr>
-          <w:rFonts w:ascii="Times New Roman" w:hAnsi="Times New Roman" w:cs="Times New Roman"/>
-          <w:sz w:val="28"/>
-          <w:szCs w:val="28"/>
-        </w:rPr>
-        <w:t>20</w:t>
-      </w:r>
-    </w:p>
-    <w:p>
-      <w:pPr>
-        <w:spacing w:line="259" w:lineRule="auto"/>
-        <w:rPr>
-          <w:rFonts w:ascii="Times New Roman" w:hAnsi="Times New Roman" w:cs="Times New Roman"/>
-          <w:sz w:val="28"/>
-          <w:szCs w:val="28"/>
-        </w:rPr>
-      </w:pPr>
-      <w:r>
-        <w:rPr>
-          <w:rFonts w:ascii="Times New Roman" w:hAnsi="Times New Roman" w:cs="Times New Roman"/>
-          <w:sz w:val="28"/>
-          <w:szCs w:val="28"/>
-        </w:rPr>
-        <w:br w:type="page"/>
-      </w:r>
-    </w:p>
-    <w:p>
-      <w:pPr>
-        <w:jc w:val="center"/>
-        <w:rPr>
-          <w:rFonts w:ascii="Times New Roman" w:hAnsi="Times New Roman" w:cs="Times New Roman"/>
-          <w:sz w:val="28"/>
-          <w:szCs w:val="28"/>
-        </w:rPr>
-      </w:pPr>
-    </w:p>
-    <w:p>
-      <w:pPr>
-        <w:spacing w:line="259" w:lineRule="auto"/>
-      </w:pPr>
-      <w:r>
-        <w:br w:type="page"/>
-      </w:r>
-    </w:p>
-    <w:p>
-      <w:pPr>
-        <w:pStyle w:val="Sous-titre"/>
-      </w:pPr>
+    </w:p>
+    <w:p>
+      <w:pPr>
+        <w:pStyle w:val="Subtitle"/>
+        <w:rPr>
+          <w:sz w:val="24"/>
+          <w:szCs w:val="24"/>
+        </w:rPr>
+      </w:pPr>
+      <w:bookmarkStart w:id="4" w:name="_Toc41460346"/>
+      <w:r>
+        <w:rPr>
+          <w:sz w:val="24"/>
+          <w:szCs w:val="24"/>
+        </w:rPr>
+        <w:t>Intent</w:t>
+      </w:r>
+      <w:bookmarkEnd w:id="4"/>
+    </w:p>
+    <w:p>
+      <w:pPr>
+        <w:rPr>
+          <w:sz w:val="24"/>
+          <w:szCs w:val="24"/>
+        </w:rPr>
+      </w:pPr>
+      <w:r>
+        <w:rPr>
+          <w:sz w:val="24"/>
+          <w:szCs w:val="24"/>
+        </w:rPr>
+        <w:t xml:space="preserve">Il y a un </w:t>
+      </w:r>
+      <w:proofErr w:type="spellStart"/>
+      <w:r>
+        <w:rPr>
+          <w:sz w:val="24"/>
+          <w:szCs w:val="24"/>
+        </w:rPr>
+        <w:t>intent</w:t>
+      </w:r>
+      <w:proofErr w:type="spellEnd"/>
+      <w:r>
+        <w:rPr>
+          <w:sz w:val="24"/>
+          <w:szCs w:val="24"/>
+        </w:rPr>
+        <w:t xml:space="preserve"> pour aller à la page suivante de l’application. Le code est présent dans les fichiers « MainActivity.java », « GridChoice.java » et dans « PictureChoice.java » dans la racine du répertoire contenant les fichiers de code Java. </w:t>
+      </w:r>
+    </w:p>
+    <w:p>
+      <w:pPr>
+        <w:pStyle w:val="Subtitle"/>
+        <w:rPr>
+          <w:sz w:val="24"/>
+          <w:szCs w:val="24"/>
+        </w:rPr>
+      </w:pPr>
+      <w:bookmarkStart w:id="5" w:name="_Toc41460347"/>
+      <w:r>
+        <w:rPr>
+          <w:sz w:val="24"/>
+          <w:szCs w:val="24"/>
+        </w:rPr>
+        <w:t>Couleurs personnalisées</w:t>
+      </w:r>
+      <w:bookmarkEnd w:id="5"/>
+    </w:p>
+    <w:p>
+      <w:pPr>
+        <w:rPr>
+          <w:sz w:val="24"/>
+          <w:szCs w:val="24"/>
+        </w:rPr>
+      </w:pPr>
+      <w:r>
+        <w:rPr>
+          <w:sz w:val="24"/>
+          <w:szCs w:val="24"/>
+        </w:rPr>
+        <w:t xml:space="preserve">L’application possède une couleur personnalisée qui change la couleur par défaut. </w:t>
+      </w:r>
+      <w:r>
+        <w:rPr>
+          <w:sz w:val="24"/>
+          <w:szCs w:val="24"/>
+        </w:rPr>
+        <w:t xml:space="preserve">Les changements sont dans le dossier </w:t>
+      </w:r>
+      <w:proofErr w:type="spellStart"/>
+      <w:r>
+        <w:rPr>
+          <w:sz w:val="24"/>
+          <w:szCs w:val="24"/>
+        </w:rPr>
+        <w:t>res</w:t>
+      </w:r>
+      <w:proofErr w:type="spellEnd"/>
+      <w:r>
+        <w:rPr>
+          <w:sz w:val="24"/>
+          <w:szCs w:val="24"/>
+        </w:rPr>
+        <w:t>/values/colors.xml.</w:t>
+      </w:r>
+    </w:p>
+    <w:p>
+      <w:pPr>
+        <w:pStyle w:val="Subtitle"/>
+        <w:rPr>
+          <w:sz w:val="24"/>
+          <w:szCs w:val="24"/>
+        </w:rPr>
+      </w:pPr>
+      <w:bookmarkStart w:id="6" w:name="_Toc41460348"/>
+      <w:r>
+        <w:rPr>
+          <w:sz w:val="24"/>
+          <w:szCs w:val="24"/>
+        </w:rPr>
+        <w:t>Animation</w:t>
+      </w:r>
+      <w:bookmarkEnd w:id="6"/>
+    </w:p>
+    <w:p>
+      <w:pPr>
+        <w:rPr>
+          <w:sz w:val="24"/>
+          <w:szCs w:val="24"/>
+        </w:rPr>
+      </w:pPr>
+      <w:r>
+        <w:rPr>
+          <w:sz w:val="24"/>
+          <w:szCs w:val="24"/>
+        </w:rPr>
+        <w:t>Les animations sont visibles dans l’application lorsque l’on appuie sur une image pendant la partie. Le code des animations se trouve dans le fichier « GameGrid.java ».</w:t>
+      </w:r>
+    </w:p>
+    <w:p>
+      <w:pPr>
+        <w:pStyle w:val="Subtitle"/>
+        <w:rPr>
+          <w:sz w:val="24"/>
+          <w:szCs w:val="24"/>
+        </w:rPr>
+      </w:pPr>
+      <w:bookmarkStart w:id="7" w:name="_Toc41460349"/>
+      <w:proofErr w:type="spellStart"/>
+      <w:r>
+        <w:rPr>
+          <w:sz w:val="24"/>
+          <w:szCs w:val="24"/>
+        </w:rPr>
+        <w:t>Listeners</w:t>
+      </w:r>
+      <w:bookmarkEnd w:id="7"/>
+      <w:proofErr w:type="spellEnd"/>
+    </w:p>
+    <w:p>
+      <w:pPr>
+        <w:rPr>
+          <w:sz w:val="24"/>
+          <w:szCs w:val="24"/>
+        </w:rPr>
+      </w:pPr>
+      <w:r>
+        <w:rPr>
+          <w:sz w:val="24"/>
+          <w:szCs w:val="24"/>
+        </w:rPr>
+        <w:t xml:space="preserve">Il est possible de trouver des </w:t>
+      </w:r>
+      <w:proofErr w:type="spellStart"/>
+      <w:r>
+        <w:rPr>
+          <w:sz w:val="24"/>
+          <w:szCs w:val="24"/>
+        </w:rPr>
+        <w:t>listeners</w:t>
+      </w:r>
+      <w:proofErr w:type="spellEnd"/>
+      <w:r>
+        <w:rPr>
+          <w:sz w:val="24"/>
+          <w:szCs w:val="24"/>
+        </w:rPr>
+        <w:t xml:space="preserve"> dans « GameGrid.java », « MainActivity.java », « GridChoice.java » et « PictureChoice.java ».</w:t>
+      </w:r>
+    </w:p>
+    <w:p>
+      <w:pPr>
+        <w:pStyle w:val="Title"/>
+        <w:rPr>
+          <w:sz w:val="24"/>
+          <w:szCs w:val="24"/>
+        </w:rPr>
+      </w:pPr>
+    </w:p>
+    <w:p>
+      <w:pPr>
+        <w:pStyle w:val="Title"/>
+        <w:rPr>
+          <w:sz w:val="24"/>
+          <w:szCs w:val="24"/>
+        </w:rPr>
+      </w:pPr>
+    </w:p>
+    <w:p>
+      <w:pPr>
+        <w:pStyle w:val="Title"/>
+        <w:rPr>
+          <w:sz w:val="24"/>
+          <w:szCs w:val="24"/>
+        </w:rPr>
+      </w:pPr>
+    </w:p>
+    <w:p>
+      <w:pPr>
+        <w:pStyle w:val="Title"/>
+        <w:rPr>
+          <w:sz w:val="24"/>
+          <w:szCs w:val="24"/>
+        </w:rPr>
+      </w:pPr>
+    </w:p>
+    <w:p>
+      <w:pPr>
+        <w:pStyle w:val="Title"/>
+        <w:rPr>
+          <w:sz w:val="24"/>
+          <w:szCs w:val="24"/>
+        </w:rPr>
+      </w:pPr>
+    </w:p>
+    <w:p>
+      <w:pPr>
+        <w:pStyle w:val="Title"/>
+      </w:pPr>
+    </w:p>
+    <w:p>
+      <w:pPr>
+        <w:pStyle w:val="Title"/>
+      </w:pPr>
+      <w:bookmarkStart w:id="8" w:name="_Toc41460350"/>
       <w:r>
         <w:lastRenderedPageBreak/>
-        <w:t>I</w:t>
-      </w:r>
-      <w:r>
-        <w:t>nterface</w:t>
-      </w:r>
-      <w:r>
-        <w:t>s</w:t>
-      </w:r>
-      <w:r>
-        <w:t xml:space="preserve"> graphique</w:t>
-      </w:r>
-      <w:r>
-        <w:t>s</w:t>
-      </w:r>
-    </w:p>
-    <w:p>
-      <w:r>
-        <w:t xml:space="preserve">Il est présent dans toutes les pages de l’application, sauf les classes « </w:t>
+        <w:t>Éléments optionnels</w:t>
+      </w:r>
+      <w:bookmarkEnd w:id="8"/>
+    </w:p>
+    <w:p>
+      <w:pPr>
+        <w:pStyle w:val="Subtitle"/>
+        <w:rPr>
+          <w:sz w:val="24"/>
+          <w:szCs w:val="24"/>
+        </w:rPr>
+      </w:pPr>
+      <w:bookmarkStart w:id="9" w:name="_Toc41460351"/>
+      <w:r>
+        <w:rPr>
+          <w:sz w:val="24"/>
+          <w:szCs w:val="24"/>
+        </w:rPr>
+        <w:t>Caméra et photos</w:t>
+      </w:r>
+      <w:bookmarkEnd w:id="9"/>
+    </w:p>
+    <w:p>
+      <w:pPr>
+        <w:rPr>
+          <w:sz w:val="24"/>
+          <w:szCs w:val="24"/>
+        </w:rPr>
+      </w:pPr>
+      <w:r>
+        <w:rPr>
+          <w:sz w:val="24"/>
+          <w:szCs w:val="24"/>
+        </w:rPr>
+        <w:t>L’utilisation de la caméra est dans le fichier « PictureChoice.java ». Il est possible d’y accéder dans l’application en sélectionnant une dimension de grille puis en appuyant sur « PRENDRE UNE PHOTO ».</w:t>
+      </w:r>
+    </w:p>
+    <w:p>
+      <w:pPr>
+        <w:pStyle w:val="Subtitle"/>
+        <w:rPr>
+          <w:sz w:val="24"/>
+          <w:szCs w:val="24"/>
+        </w:rPr>
+      </w:pPr>
+      <w:bookmarkStart w:id="10" w:name="_Toc41460352"/>
+      <w:r>
+        <w:rPr>
+          <w:sz w:val="24"/>
+          <w:szCs w:val="24"/>
+        </w:rPr>
+        <w:t>Création de notification</w:t>
+      </w:r>
+      <w:bookmarkEnd w:id="10"/>
+    </w:p>
+    <w:p>
+      <w:pPr>
+        <w:rPr>
+          <w:sz w:val="24"/>
+          <w:szCs w:val="24"/>
+        </w:rPr>
+      </w:pPr>
+      <w:r>
+        <w:rPr>
+          <w:sz w:val="24"/>
+          <w:szCs w:val="24"/>
+        </w:rPr>
+        <w:t>Le code pour la création des notifications se trouvent dans le fichier « NotifWorker.java » et est appelé dans toute les pages</w:t>
+      </w:r>
+      <w:r>
+        <w:rPr>
+          <w:sz w:val="24"/>
+          <w:szCs w:val="24"/>
+        </w:rPr>
+        <w:t>. Les notifications sont envoyées lorsque l’on ferme l’application.</w:t>
+      </w:r>
+    </w:p>
+    <w:p>
+      <w:pPr>
+        <w:pStyle w:val="Subtitle"/>
+        <w:spacing w:line="360" w:lineRule="auto"/>
+        <w:rPr>
+          <w:sz w:val="24"/>
+          <w:szCs w:val="24"/>
+        </w:rPr>
+      </w:pPr>
+      <w:bookmarkStart w:id="11" w:name="_Toc41460353"/>
+      <w:r>
+        <w:rPr>
+          <w:sz w:val="24"/>
+          <w:szCs w:val="24"/>
+        </w:rPr>
+        <w:t>Utilisation de thread</w:t>
+      </w:r>
+      <w:bookmarkEnd w:id="11"/>
+    </w:p>
+    <w:p>
+      <w:pPr>
+        <w:rPr>
+          <w:sz w:val="24"/>
+          <w:szCs w:val="24"/>
+        </w:rPr>
+      </w:pPr>
+      <w:r>
+        <w:rPr>
+          <w:sz w:val="24"/>
+          <w:szCs w:val="24"/>
+        </w:rPr>
+        <w:t>Les threads sont utilisés dans le fichier « GameGrid.java » pour permettre de cacher les images au bout d’un temps spécifique. Pour voir dans l’application, commencez une partie attendre 5 secondes.</w:t>
+      </w:r>
+    </w:p>
+    <w:p>
+      <w:pPr>
+        <w:pStyle w:val="Subtitle"/>
+        <w:rPr>
+          <w:sz w:val="24"/>
+          <w:szCs w:val="24"/>
+        </w:rPr>
+      </w:pPr>
+      <w:bookmarkStart w:id="12" w:name="_Toc41460354"/>
+      <w:r>
+        <w:rPr>
+          <w:sz w:val="24"/>
+          <w:szCs w:val="24"/>
+        </w:rPr>
+        <w:t>Utilisation de son</w:t>
+      </w:r>
+      <w:bookmarkEnd w:id="12"/>
+    </w:p>
+    <w:p>
+      <w:pPr>
+        <w:rPr>
+          <w:sz w:val="24"/>
+          <w:szCs w:val="24"/>
+        </w:rPr>
+      </w:pPr>
+      <w:r>
+        <w:rPr>
+          <w:sz w:val="24"/>
+          <w:szCs w:val="24"/>
+        </w:rPr>
+        <w:t xml:space="preserve">Le son est utilisé dans le fichier « GameGrid.java » pour signaler qu’une paire est trouvé. Pour entendre le </w:t>
       </w:r>
       <w:proofErr w:type="spellStart"/>
       <w:r>
-        <w:t>NotifWorker</w:t>
+        <w:rPr>
+          <w:sz w:val="24"/>
+          <w:szCs w:val="24"/>
+        </w:rPr>
+        <w:t>son</w:t>
       </w:r>
       <w:proofErr w:type="spellEnd"/>
       <w:r>
-        <w:t xml:space="preserve"> » et « </w:t>
-      </w:r>
-      <w:proofErr w:type="spellStart"/>
-      <w:r>
-        <w:t>GamePoints</w:t>
-      </w:r>
-      <w:proofErr w:type="spellEnd"/>
-      <w:r>
-        <w:t xml:space="preserve"> ». Autrement dit, les interfaces graphiques sont accessibles à partir du dossier </w:t>
-      </w:r>
-      <w:proofErr w:type="spellStart"/>
-      <w:r>
-        <w:t>layout</w:t>
-      </w:r>
-      <w:proofErr w:type="spellEnd"/>
-      <w:r>
-        <w:t>.</w:t>
-      </w:r>
-    </w:p>
-    <w:p>
-      <w:pPr>
-        <w:pStyle w:val="Sous-titre"/>
-      </w:pPr>
-      <w:r>
-        <w:t>C</w:t>
-      </w:r>
-      <w:r>
-        <w:t>ontrôles de base</w:t>
-      </w:r>
-    </w:p>
-    <w:p>
-      <w:r>
-        <w:t xml:space="preserve">Il y a des boutons dans tous les </w:t>
-      </w:r>
-      <w:proofErr w:type="spellStart"/>
-      <w:r>
-        <w:t>layout</w:t>
-      </w:r>
-      <w:proofErr w:type="spellEnd"/>
-      <w:r>
-        <w:t xml:space="preserve">, sauf dans « </w:t>
-      </w:r>
-      <w:r>
-        <w:t>activity_game_grid.xml</w:t>
-      </w:r>
-      <w:r>
-        <w:t xml:space="preserve"> »</w:t>
-      </w:r>
-    </w:p>
-    <w:p>
-      <w:pPr>
-        <w:pStyle w:val="Sous-titre"/>
-      </w:pPr>
-      <w:r>
-        <w:t>B</w:t>
-      </w:r>
-      <w:r>
-        <w:t>oîte de dialogues</w:t>
-      </w:r>
-    </w:p>
-    <w:p>
-      <w:r>
-        <w:t>La boite de dialogue est utilisée pour afficher un message</w:t>
-      </w:r>
-      <w:r>
-        <w:t xml:space="preserve"> de félicitation</w:t>
-      </w:r>
-      <w:r>
-        <w:t xml:space="preserve"> </w:t>
-      </w:r>
-      <w:r>
-        <w:t>lorsqu’on termine une partie</w:t>
-      </w:r>
-      <w:r>
-        <w:t xml:space="preserve">. Le code est présent dans le fichier « </w:t>
-      </w:r>
-      <w:r>
-        <w:t>GameGrid</w:t>
-      </w:r>
-      <w:r>
-        <w:t xml:space="preserve">.java » dans la racine du répertoire contenant les fichiers de code Java. Il est possible de visualiser la boite de dialogue en </w:t>
-      </w:r>
-      <w:r>
-        <w:t>terminant une partie.</w:t>
-      </w:r>
-      <w:r>
-        <w:t xml:space="preserve"> </w:t>
-      </w:r>
-    </w:p>
-    <w:p>
-      <w:pPr>
-        <w:pStyle w:val="Sous-titre"/>
-      </w:pPr>
-      <w:r>
-        <w:t>I</w:t>
-      </w:r>
-      <w:r>
-        <w:t>ntent</w:t>
-      </w:r>
-    </w:p>
-    <w:p>
-      <w:r>
-        <w:t xml:space="preserve">Il y a un </w:t>
-      </w:r>
-      <w:proofErr w:type="spellStart"/>
-      <w:r>
-        <w:t>intent</w:t>
-      </w:r>
-      <w:proofErr w:type="spellEnd"/>
-      <w:r>
-        <w:t xml:space="preserve"> pour aller à la page suivante de l’application. Le code est présent dans les fichiers « MainActivity.java », </w:t>
-      </w:r>
-      <w:r>
-        <w:t>«</w:t>
-      </w:r>
-      <w:r>
-        <w:t xml:space="preserve"> GridChoice</w:t>
-      </w:r>
-      <w:r>
-        <w:t>.java</w:t>
-      </w:r>
-      <w:r>
-        <w:t xml:space="preserve"> </w:t>
-      </w:r>
-      <w:r>
-        <w:t>»</w:t>
-      </w:r>
-      <w:r>
-        <w:t xml:space="preserve"> et dans </w:t>
-      </w:r>
-      <w:r>
-        <w:t>«</w:t>
-      </w:r>
-      <w:r>
-        <w:t xml:space="preserve"> PictureChoice</w:t>
-      </w:r>
-      <w:r>
-        <w:t>.java</w:t>
-      </w:r>
-      <w:r>
-        <w:t xml:space="preserve"> </w:t>
-      </w:r>
-      <w:r>
-        <w:t>»</w:t>
-      </w:r>
-      <w:r>
-        <w:t xml:space="preserve"> </w:t>
-      </w:r>
-      <w:r>
-        <w:t>dans la racine du répertoire contenant les fichiers de code Java</w:t>
-      </w:r>
-      <w:r>
-        <w:t xml:space="preserve">. </w:t>
-      </w:r>
-    </w:p>
-    <w:p>
-      <w:pPr>
-        <w:pStyle w:val="Sous-titre"/>
-      </w:pPr>
-      <w:r>
-        <w:t>C</w:t>
-      </w:r>
-      <w:r>
-        <w:t>ouleurs personnalisées</w:t>
-      </w:r>
-    </w:p>
-    <w:p>
-      <w:r>
-        <w:t xml:space="preserve">L’application possède une couleur personnalisée qui change la couleur par défaut. </w:t>
-      </w:r>
-    </w:p>
-    <w:p>
-      <w:pPr>
-        <w:pStyle w:val="Sous-titre"/>
-      </w:pPr>
-      <w:r>
-        <w:t>A</w:t>
-      </w:r>
-      <w:r>
-        <w:t>nimation</w:t>
-      </w:r>
-    </w:p>
-    <w:p/>
-    <w:p>
-      <w:pPr>
-        <w:pStyle w:val="Sous-titre"/>
-      </w:pPr>
-      <w:r>
-        <w:t>L</w:t>
-      </w:r>
-      <w:r>
-        <w:t>istenners</w:t>
-      </w:r>
-    </w:p>
-    <w:p/>
-    <w:p>
-      <w:pPr>
-        <w:pStyle w:val="Sous-titre"/>
-      </w:pPr>
-      <w:r>
-        <w:t>C</w:t>
-      </w:r>
-      <w:r>
-        <w:t>améra et photos</w:t>
-      </w:r>
+        <w:rPr>
+          <w:sz w:val="24"/>
+          <w:szCs w:val="24"/>
+        </w:rPr>
+        <w:t xml:space="preserve"> dans l’application, commencer une partie et trouver une paire.</w:t>
+      </w:r>
+    </w:p>
+    <w:p>
+      <w:pPr>
+        <w:rPr>
+          <w:sz w:val="24"/>
+          <w:szCs w:val="24"/>
+        </w:rPr>
+      </w:pPr>
+    </w:p>
+    <w:p>
+      <w:pPr>
+        <w:rPr>
+          <w:sz w:val="24"/>
+          <w:szCs w:val="24"/>
+        </w:rPr>
+      </w:pPr>
     </w:p>
     <w:sectPr>
       <w:pgSz w:w="12240" w:h="15840"/>
@@ -1116,13 +2452,80 @@
       <w:spacing w:line="256" w:lineRule="auto"/>
     </w:pPr>
   </w:style>
-  <w:style w:type="character" w:default="1" w:styleId="Policepardfaut">
+  <w:style w:type="paragraph" w:styleId="Heading1">
+    <w:name w:val="heading 1"/>
+    <w:basedOn w:val="Normal"/>
+    <w:next w:val="Normal"/>
+    <w:link w:val="Heading1Char"/>
+    <w:uiPriority w:val="9"/>
+    <w:qFormat/>
+    <w:rsid w:val="007D1C14"/>
+    <w:pPr>
+      <w:keepNext/>
+      <w:keepLines/>
+      <w:spacing w:before="240" w:after="0"/>
+      <w:outlineLvl w:val="0"/>
+    </w:pPr>
+    <w:rPr>
+      <w:rFonts w:asciiTheme="majorHAnsi" w:eastAsiaTheme="majorEastAsia" w:hAnsiTheme="majorHAnsi" w:cstheme="majorBidi"/>
+      <w:color w:val="2F5496" w:themeColor="accent1" w:themeShade="BF"/>
+      <w:sz w:val="32"/>
+      <w:szCs w:val="32"/>
+    </w:rPr>
+  </w:style>
+  <w:style w:type="paragraph" w:styleId="Heading2">
+    <w:name w:val="heading 2"/>
+    <w:basedOn w:val="Normal"/>
+    <w:next w:val="Normal"/>
+    <w:link w:val="Heading2Char"/>
+    <w:uiPriority w:val="9"/>
+    <w:semiHidden/>
+    <w:unhideWhenUsed/>
+    <w:qFormat/>
+    <w:rsid w:val="007D1C14"/>
+    <w:pPr>
+      <w:keepNext/>
+      <w:keepLines/>
+      <w:spacing w:before="40" w:after="0"/>
+      <w:outlineLvl w:val="1"/>
+    </w:pPr>
+    <w:rPr>
+      <w:rFonts w:asciiTheme="majorHAnsi" w:eastAsiaTheme="majorEastAsia" w:hAnsiTheme="majorHAnsi" w:cstheme="majorBidi"/>
+      <w:color w:val="2F5496" w:themeColor="accent1" w:themeShade="BF"/>
+      <w:sz w:val="26"/>
+      <w:szCs w:val="26"/>
+    </w:rPr>
+  </w:style>
+  <w:style w:type="paragraph" w:styleId="Heading3">
+    <w:name w:val="heading 3"/>
+    <w:basedOn w:val="Normal"/>
+    <w:next w:val="Normal"/>
+    <w:link w:val="Heading3Char"/>
+    <w:uiPriority w:val="9"/>
+    <w:semiHidden/>
+    <w:unhideWhenUsed/>
+    <w:qFormat/>
+    <w:rsid w:val="007D1C14"/>
+    <w:pPr>
+      <w:keepNext/>
+      <w:keepLines/>
+      <w:spacing w:before="40" w:after="0"/>
+      <w:outlineLvl w:val="2"/>
+    </w:pPr>
+    <w:rPr>
+      <w:rFonts w:asciiTheme="majorHAnsi" w:eastAsiaTheme="majorEastAsia" w:hAnsiTheme="majorHAnsi" w:cstheme="majorBidi"/>
+      <w:color w:val="1F3763" w:themeColor="accent1" w:themeShade="7F"/>
+      <w:sz w:val="24"/>
+      <w:szCs w:val="24"/>
+    </w:rPr>
+  </w:style>
+  <w:style w:type="character" w:default="1" w:styleId="DefaultParagraphFont">
     <w:name w:val="Default Paragraph Font"/>
     <w:uiPriority w:val="1"/>
     <w:semiHidden/>
     <w:unhideWhenUsed/>
   </w:style>
-  <w:style w:type="table" w:default="1" w:styleId="TableauNormal">
+  <w:style w:type="table" w:default="1" w:styleId="TableNormal">
     <w:name w:val="Normal Table"/>
     <w:uiPriority w:val="99"/>
     <w:semiHidden/>
@@ -1137,17 +2540,17 @@
       </w:tblCellMar>
     </w:tblPr>
   </w:style>
-  <w:style w:type="numbering" w:default="1" w:styleId="Aucuneliste">
+  <w:style w:type="numbering" w:default="1" w:styleId="NoList">
     <w:name w:val="No List"/>
     <w:uiPriority w:val="99"/>
     <w:semiHidden/>
     <w:unhideWhenUsed/>
   </w:style>
-  <w:style w:type="paragraph" w:styleId="Sous-titre">
+  <w:style w:type="paragraph" w:styleId="Subtitle">
     <w:name w:val="Subtitle"/>
     <w:basedOn w:val="Normal"/>
     <w:next w:val="Normal"/>
-    <w:link w:val="Sous-titreCar"/>
+    <w:link w:val="SubtitleChar"/>
     <w:uiPriority w:val="11"/>
     <w:qFormat/>
     <w:rsid w:val="00A41874"/>
@@ -1162,16 +2565,127 @@
       <w:spacing w:val="15"/>
     </w:rPr>
   </w:style>
-  <w:style w:type="character" w:customStyle="1" w:styleId="Sous-titreCar">
-    <w:name w:val="Sous-titre Car"/>
-    <w:basedOn w:val="Policepardfaut"/>
-    <w:link w:val="Sous-titre"/>
+  <w:style w:type="character" w:customStyle="1" w:styleId="SubtitleChar">
+    <w:name w:val="Subtitle Char"/>
+    <w:basedOn w:val="DefaultParagraphFont"/>
+    <w:link w:val="Subtitle"/>
     <w:uiPriority w:val="11"/>
     <w:rsid w:val="00A41874"/>
     <w:rPr>
       <w:rFonts w:eastAsiaTheme="minorEastAsia"/>
       <w:color w:val="5A5A5A" w:themeColor="text1" w:themeTint="A5"/>
       <w:spacing w:val="15"/>
+    </w:rPr>
+  </w:style>
+  <w:style w:type="paragraph" w:styleId="Title">
+    <w:name w:val="Title"/>
+    <w:basedOn w:val="Normal"/>
+    <w:next w:val="Normal"/>
+    <w:link w:val="TitleChar"/>
+    <w:uiPriority w:val="10"/>
+    <w:qFormat/>
+    <w:rsid w:val="00020501"/>
+    <w:pPr>
+      <w:spacing w:after="0" w:line="240" w:lineRule="auto"/>
+      <w:contextualSpacing/>
+    </w:pPr>
+    <w:rPr>
+      <w:rFonts w:asciiTheme="majorHAnsi" w:eastAsiaTheme="majorEastAsia" w:hAnsiTheme="majorHAnsi" w:cstheme="majorBidi"/>
+      <w:spacing w:val="-10"/>
+      <w:kern w:val="28"/>
+      <w:sz w:val="56"/>
+      <w:szCs w:val="56"/>
+    </w:rPr>
+  </w:style>
+  <w:style w:type="character" w:customStyle="1" w:styleId="TitleChar">
+    <w:name w:val="Title Char"/>
+    <w:basedOn w:val="DefaultParagraphFont"/>
+    <w:link w:val="Title"/>
+    <w:uiPriority w:val="10"/>
+    <w:rsid w:val="00020501"/>
+    <w:rPr>
+      <w:rFonts w:asciiTheme="majorHAnsi" w:eastAsiaTheme="majorEastAsia" w:hAnsiTheme="majorHAnsi" w:cstheme="majorBidi"/>
+      <w:spacing w:val="-10"/>
+      <w:kern w:val="28"/>
+      <w:sz w:val="56"/>
+      <w:szCs w:val="56"/>
+    </w:rPr>
+  </w:style>
+  <w:style w:type="character" w:customStyle="1" w:styleId="Heading1Char">
+    <w:name w:val="Heading 1 Char"/>
+    <w:basedOn w:val="DefaultParagraphFont"/>
+    <w:link w:val="Heading1"/>
+    <w:uiPriority w:val="9"/>
+    <w:rsid w:val="007D1C14"/>
+    <w:rPr>
+      <w:rFonts w:asciiTheme="majorHAnsi" w:eastAsiaTheme="majorEastAsia" w:hAnsiTheme="majorHAnsi" w:cstheme="majorBidi"/>
+      <w:color w:val="2F5496" w:themeColor="accent1" w:themeShade="BF"/>
+      <w:sz w:val="32"/>
+      <w:szCs w:val="32"/>
+    </w:rPr>
+  </w:style>
+  <w:style w:type="character" w:customStyle="1" w:styleId="Heading3Char">
+    <w:name w:val="Heading 3 Char"/>
+    <w:basedOn w:val="DefaultParagraphFont"/>
+    <w:link w:val="Heading3"/>
+    <w:uiPriority w:val="9"/>
+    <w:semiHidden/>
+    <w:rsid w:val="007D1C14"/>
+    <w:rPr>
+      <w:rFonts w:asciiTheme="majorHAnsi" w:eastAsiaTheme="majorEastAsia" w:hAnsiTheme="majorHAnsi" w:cstheme="majorBidi"/>
+      <w:color w:val="1F3763" w:themeColor="accent1" w:themeShade="7F"/>
+      <w:sz w:val="24"/>
+      <w:szCs w:val="24"/>
+    </w:rPr>
+  </w:style>
+  <w:style w:type="character" w:customStyle="1" w:styleId="Heading2Char">
+    <w:name w:val="Heading 2 Char"/>
+    <w:basedOn w:val="DefaultParagraphFont"/>
+    <w:link w:val="Heading2"/>
+    <w:uiPriority w:val="9"/>
+    <w:semiHidden/>
+    <w:rsid w:val="007D1C14"/>
+    <w:rPr>
+      <w:rFonts w:asciiTheme="majorHAnsi" w:eastAsiaTheme="majorEastAsia" w:hAnsiTheme="majorHAnsi" w:cstheme="majorBidi"/>
+      <w:color w:val="2F5496" w:themeColor="accent1" w:themeShade="BF"/>
+      <w:sz w:val="26"/>
+      <w:szCs w:val="26"/>
+    </w:rPr>
+  </w:style>
+  <w:style w:type="paragraph" w:styleId="TOC1">
+    <w:name w:val="toc 1"/>
+    <w:basedOn w:val="Normal"/>
+    <w:next w:val="Normal"/>
+    <w:autoRedefine/>
+    <w:uiPriority w:val="39"/>
+    <w:unhideWhenUsed/>
+    <w:rsid w:val="007D1C14"/>
+    <w:pPr>
+      <w:spacing w:after="100"/>
+    </w:pPr>
+  </w:style>
+  <w:style w:type="paragraph" w:styleId="TOC2">
+    <w:name w:val="toc 2"/>
+    <w:basedOn w:val="Normal"/>
+    <w:next w:val="Normal"/>
+    <w:autoRedefine/>
+    <w:uiPriority w:val="39"/>
+    <w:unhideWhenUsed/>
+    <w:rsid w:val="007D1C14"/>
+    <w:pPr>
+      <w:spacing w:after="100"/>
+      <w:ind w:left="220"/>
+    </w:pPr>
+  </w:style>
+  <w:style w:type="character" w:styleId="Hyperlink">
+    <w:name w:val="Hyperlink"/>
+    <w:basedOn w:val="DefaultParagraphFont"/>
+    <w:uiPriority w:val="99"/>
+    <w:unhideWhenUsed/>
+    <w:rsid w:val="007D1C14"/>
+    <w:rPr>
+      <w:color w:val="0563C1" w:themeColor="hyperlink"/>
+      <w:u w:val="single"/>
     </w:rPr>
   </w:style>
 </w:styles>
@@ -1470,4 +2984,16 @@
     </a:ext>
   </a:extLst>
 </a:theme>
+</file>
+
+<file path=customXml/item1.xml><?xml version="1.0" encoding="utf-8"?>
+<b:Sources xmlns:b="http://schemas.openxmlformats.org/officeDocument/2006/bibliography" xmlns="http://schemas.openxmlformats.org/officeDocument/2006/bibliography" SelectedStyle="\APASixthEditionOfficeOnline.xsl" StyleName="APA" Version="6"/>
+</file>
+
+<file path=customXml/itemProps1.xml><?xml version="1.0" encoding="utf-8"?>
+<ds:datastoreItem xmlns:ds="http://schemas.openxmlformats.org/officeDocument/2006/customXml" ds:itemID="{F87409FD-2AD6-4BD5-AED5-FA20847538DD}">
+  <ds:schemaRefs>
+    <ds:schemaRef ds:uri="http://schemas.openxmlformats.org/officeDocument/2006/bibliography"/>
+  </ds:schemaRefs>
+</ds:datastoreItem>
 </file>